--- a/Week1_DesignThinkingAndAlgorithm_HandOn.docx
+++ b/Week1_DesignThinkingAndAlgorithm_HandOn.docx
@@ -7,10 +7,20 @@
         <w:rPr>
           <w:b/>
           <w:bCs/>
+          <w:sz w:val="36"/>
+          <w:szCs w:val="36"/>
+          <w:u w:val="single"/>
+        </w:rPr>
+      </w:pPr>
+      <w:r>
+        <w:rPr>
+          <w:b/>
+          <w:bCs/>
           <w:sz w:val="40"/>
           <w:szCs w:val="40"/>
         </w:rPr>
-      </w:pPr>
+        <w:t xml:space="preserve">                   </w:t>
+      </w:r>
       <w:r>
         <w:rPr>
           <w:b/>
@@ -18,7 +28,7 @@
           <w:sz w:val="40"/>
           <w:szCs w:val="40"/>
         </w:rPr>
-        <w:t xml:space="preserve">                   </w:t>
+        <w:t xml:space="preserve">       </w:t>
       </w:r>
       <w:r>
         <w:rPr>
@@ -27,16 +37,834 @@
           <w:sz w:val="40"/>
           <w:szCs w:val="40"/>
         </w:rPr>
-        <w:t xml:space="preserve">       </w:t>
-      </w:r>
-      <w:r>
-        <w:rPr>
-          <w:b/>
-          <w:bCs/>
-          <w:sz w:val="40"/>
-          <w:szCs w:val="40"/>
-        </w:rPr>
-        <w:t xml:space="preserve"> Financial Forecasting</w:t>
+        <w:t xml:space="preserve"> </w:t>
+      </w:r>
+      <w:r>
+        <w:rPr>
+          <w:b/>
+          <w:bCs/>
+          <w:sz w:val="36"/>
+          <w:szCs w:val="36"/>
+          <w:u w:val="single"/>
+        </w:rPr>
+        <w:t>Exercise</w:t>
+      </w:r>
+      <w:r>
+        <w:rPr>
+          <w:b/>
+          <w:bCs/>
+          <w:sz w:val="36"/>
+          <w:szCs w:val="36"/>
+          <w:u w:val="single"/>
+        </w:rPr>
+        <w:t xml:space="preserve"> 7: </w:t>
+      </w:r>
+      <w:r>
+        <w:rPr>
+          <w:b/>
+          <w:bCs/>
+          <w:sz w:val="36"/>
+          <w:szCs w:val="36"/>
+          <w:u w:val="single"/>
+        </w:rPr>
+        <w:t>Financial Forecasting</w:t>
+      </w:r>
+    </w:p>
+    <w:p>
+      <w:pPr>
+        <w:rPr>
+          <w:b/>
+          <w:bCs/>
+          <w:sz w:val="28"/>
+          <w:szCs w:val="28"/>
+          <w:u w:val="single"/>
+        </w:rPr>
+      </w:pPr>
+      <w:r>
+        <w:rPr>
+          <w:b/>
+          <w:bCs/>
+          <w:sz w:val="28"/>
+          <w:szCs w:val="28"/>
+          <w:u w:val="single"/>
+        </w:rPr>
+        <w:t>1. Understanding Recursive Algorithms</w:t>
+      </w:r>
+    </w:p>
+    <w:p>
+      <w:pPr>
+        <w:rPr>
+          <w:sz w:val="24"/>
+          <w:szCs w:val="24"/>
+        </w:rPr>
+      </w:pPr>
+      <w:r>
+        <w:rPr>
+          <w:sz w:val="24"/>
+          <w:szCs w:val="24"/>
+        </w:rPr>
+        <w:t>Recursion is a powerful programming technique where a method calls itself to solve smaller instances of the same problem. For financial forecasting, recursion provides an elegant way to model compound growth by breaking down the calculation into smaller, identical steps.</w:t>
+      </w:r>
+    </w:p>
+    <w:p>
+      <w:pPr>
+        <w:rPr>
+          <w:b/>
+          <w:bCs/>
+          <w:sz w:val="36"/>
+          <w:szCs w:val="36"/>
+          <w:u w:val="single"/>
+        </w:rPr>
+      </w:pPr>
+    </w:p>
+    <w:p>
+      <w:pPr>
+        <w:rPr>
+          <w:sz w:val="24"/>
+          <w:szCs w:val="24"/>
+        </w:rPr>
+      </w:pPr>
+      <w:r>
+        <w:rPr>
+          <w:sz w:val="24"/>
+          <w:szCs w:val="24"/>
+        </w:rPr>
+        <w:t>Key Characteristics:</w:t>
+      </w:r>
+    </w:p>
+    <w:p>
+      <w:pPr>
+        <w:numPr>
+          <w:ilvl w:val="0"/>
+          <w:numId w:val="1"/>
+        </w:numPr>
+        <w:rPr>
+          <w:sz w:val="24"/>
+          <w:szCs w:val="24"/>
+        </w:rPr>
+      </w:pPr>
+      <w:r>
+        <w:rPr>
+          <w:sz w:val="24"/>
+          <w:szCs w:val="24"/>
+        </w:rPr>
+        <w:t>Base Case: The simplest scenario with a direct solution (e.g., 0 periods remaining)</w:t>
+      </w:r>
+    </w:p>
+    <w:p>
+      <w:pPr>
+        <w:numPr>
+          <w:ilvl w:val="0"/>
+          <w:numId w:val="1"/>
+        </w:numPr>
+        <w:rPr>
+          <w:sz w:val="24"/>
+          <w:szCs w:val="24"/>
+        </w:rPr>
+      </w:pPr>
+      <w:r>
+        <w:rPr>
+          <w:sz w:val="24"/>
+          <w:szCs w:val="24"/>
+        </w:rPr>
+        <w:t>Recursive Case: The method calls itself with modified parameters (e.g., reduced time periods)</w:t>
+      </w:r>
+    </w:p>
+    <w:p>
+      <w:pPr>
+        <w:numPr>
+          <w:ilvl w:val="0"/>
+          <w:numId w:val="1"/>
+        </w:numPr>
+        <w:rPr>
+          <w:sz w:val="24"/>
+          <w:szCs w:val="24"/>
+        </w:rPr>
+      </w:pPr>
+      <w:r>
+        <w:rPr>
+          <w:sz w:val="24"/>
+          <w:szCs w:val="24"/>
+        </w:rPr>
+        <w:t>Termination: Each recursive call must progress toward the base case.</w:t>
+      </w:r>
+    </w:p>
+    <w:p>
+      <w:pPr>
+        <w:rPr>
+          <w:sz w:val="24"/>
+          <w:szCs w:val="24"/>
+        </w:rPr>
+      </w:pPr>
+    </w:p>
+    <w:p>
+      <w:pPr>
+        <w:rPr>
+          <w:b/>
+          <w:bCs/>
+          <w:sz w:val="36"/>
+          <w:szCs w:val="36"/>
+          <w:u w:val="single"/>
+        </w:rPr>
+      </w:pPr>
+      <w:r>
+        <w:rPr>
+          <w:b/>
+          <w:bCs/>
+          <w:sz w:val="36"/>
+          <w:szCs w:val="36"/>
+          <w:u w:val="single"/>
+        </w:rPr>
+        <w:t xml:space="preserve">2,3. </w:t>
+      </w:r>
+      <w:proofErr w:type="gramStart"/>
+      <w:r>
+        <w:rPr>
+          <w:b/>
+          <w:bCs/>
+          <w:sz w:val="36"/>
+          <w:szCs w:val="36"/>
+          <w:u w:val="single"/>
+        </w:rPr>
+        <w:t>Setup  and</w:t>
+      </w:r>
+      <w:proofErr w:type="gramEnd"/>
+      <w:r>
+        <w:rPr>
+          <w:b/>
+          <w:bCs/>
+          <w:sz w:val="36"/>
+          <w:szCs w:val="36"/>
+          <w:u w:val="single"/>
+        </w:rPr>
+        <w:t xml:space="preserve"> Implementa</w:t>
+      </w:r>
+      <w:r>
+        <w:rPr>
+          <w:b/>
+          <w:bCs/>
+          <w:sz w:val="36"/>
+          <w:szCs w:val="36"/>
+          <w:u w:val="single"/>
+        </w:rPr>
+        <w:t>tion</w:t>
+      </w:r>
+    </w:p>
+    <w:p>
+      <w:pPr>
+        <w:rPr>
+          <w:b/>
+          <w:bCs/>
+          <w:sz w:val="28"/>
+          <w:szCs w:val="28"/>
+          <w:u w:val="single"/>
+        </w:rPr>
+      </w:pPr>
+      <w:r>
+        <w:rPr>
+          <w:b/>
+          <w:bCs/>
+          <w:sz w:val="28"/>
+          <w:szCs w:val="28"/>
+          <w:u w:val="single"/>
+        </w:rPr>
+        <w:t>FinancialForecast.java</w:t>
+      </w:r>
+    </w:p>
+    <w:p>
+      <w:pPr>
+        <w:rPr>
+          <w:sz w:val="24"/>
+          <w:szCs w:val="24"/>
+        </w:rPr>
+      </w:pPr>
+    </w:p>
+    <w:p>
+      <w:pPr>
+        <w:rPr>
+          <w:sz w:val="24"/>
+          <w:szCs w:val="24"/>
+        </w:rPr>
+      </w:pPr>
+      <w:r>
+        <w:rPr>
+          <w:sz w:val="24"/>
+          <w:szCs w:val="24"/>
+        </w:rPr>
+        <w:t xml:space="preserve">public class </w:t>
+      </w:r>
+      <w:proofErr w:type="spellStart"/>
+      <w:r>
+        <w:rPr>
+          <w:sz w:val="24"/>
+          <w:szCs w:val="24"/>
+        </w:rPr>
+        <w:t>FinancialForecast</w:t>
+      </w:r>
+      <w:proofErr w:type="spellEnd"/>
+      <w:r>
+        <w:rPr>
+          <w:sz w:val="24"/>
+          <w:szCs w:val="24"/>
+        </w:rPr>
+        <w:t xml:space="preserve"> {</w:t>
+      </w:r>
+    </w:p>
+    <w:p/>
+    <w:p>
+      <w:pPr>
+        <w:rPr>
+          <w:sz w:val="24"/>
+          <w:szCs w:val="24"/>
+        </w:rPr>
+      </w:pPr>
+      <w:r>
+        <w:rPr>
+          <w:sz w:val="24"/>
+          <w:szCs w:val="24"/>
+        </w:rPr>
+        <w:t xml:space="preserve">    // Recursive method to calculate future value</w:t>
+      </w:r>
+    </w:p>
+    <w:p>
+      <w:pPr>
+        <w:rPr>
+          <w:sz w:val="24"/>
+          <w:szCs w:val="24"/>
+        </w:rPr>
+      </w:pPr>
+      <w:r>
+        <w:rPr>
+          <w:sz w:val="24"/>
+          <w:szCs w:val="24"/>
+        </w:rPr>
+        <w:t xml:space="preserve">    public static double </w:t>
+      </w:r>
+      <w:proofErr w:type="spellStart"/>
+      <w:proofErr w:type="gramStart"/>
+      <w:r>
+        <w:rPr>
+          <w:sz w:val="24"/>
+          <w:szCs w:val="24"/>
+        </w:rPr>
+        <w:t>forecastValue</w:t>
+      </w:r>
+      <w:proofErr w:type="spellEnd"/>
+      <w:r>
+        <w:rPr>
+          <w:sz w:val="24"/>
+          <w:szCs w:val="24"/>
+        </w:rPr>
+        <w:t>(</w:t>
+      </w:r>
+      <w:proofErr w:type="gramEnd"/>
+      <w:r>
+        <w:rPr>
+          <w:sz w:val="24"/>
+          <w:szCs w:val="24"/>
+        </w:rPr>
+        <w:t xml:space="preserve">int years, double </w:t>
+      </w:r>
+      <w:proofErr w:type="spellStart"/>
+      <w:r>
+        <w:rPr>
+          <w:sz w:val="24"/>
+          <w:szCs w:val="24"/>
+        </w:rPr>
+        <w:t>currentValue</w:t>
+      </w:r>
+      <w:proofErr w:type="spellEnd"/>
+      <w:r>
+        <w:rPr>
+          <w:sz w:val="24"/>
+          <w:szCs w:val="24"/>
+        </w:rPr>
+        <w:t xml:space="preserve">, double </w:t>
+      </w:r>
+      <w:proofErr w:type="spellStart"/>
+      <w:r>
+        <w:rPr>
+          <w:sz w:val="24"/>
+          <w:szCs w:val="24"/>
+        </w:rPr>
+        <w:t>growthRate</w:t>
+      </w:r>
+      <w:proofErr w:type="spellEnd"/>
+      <w:r>
+        <w:rPr>
+          <w:sz w:val="24"/>
+          <w:szCs w:val="24"/>
+        </w:rPr>
+        <w:t>) {</w:t>
+      </w:r>
+    </w:p>
+    <w:p>
+      <w:pPr>
+        <w:rPr>
+          <w:sz w:val="24"/>
+          <w:szCs w:val="24"/>
+        </w:rPr>
+      </w:pPr>
+      <w:r>
+        <w:rPr>
+          <w:sz w:val="24"/>
+          <w:szCs w:val="24"/>
+        </w:rPr>
+        <w:t xml:space="preserve">        if (years == 0) {</w:t>
+      </w:r>
+    </w:p>
+    <w:p>
+      <w:pPr>
+        <w:rPr>
+          <w:sz w:val="24"/>
+          <w:szCs w:val="24"/>
+        </w:rPr>
+      </w:pPr>
+      <w:r>
+        <w:rPr>
+          <w:sz w:val="24"/>
+          <w:szCs w:val="24"/>
+        </w:rPr>
+        <w:t xml:space="preserve">            return </w:t>
+      </w:r>
+      <w:proofErr w:type="spellStart"/>
+      <w:r>
+        <w:rPr>
+          <w:sz w:val="24"/>
+          <w:szCs w:val="24"/>
+        </w:rPr>
+        <w:t>currentValue</w:t>
+      </w:r>
+      <w:proofErr w:type="spellEnd"/>
+      <w:r>
+        <w:rPr>
+          <w:sz w:val="24"/>
+          <w:szCs w:val="24"/>
+        </w:rPr>
+        <w:t>; // Base case</w:t>
+      </w:r>
+    </w:p>
+    <w:p>
+      <w:pPr>
+        <w:rPr>
+          <w:sz w:val="24"/>
+          <w:szCs w:val="24"/>
+        </w:rPr>
+      </w:pPr>
+      <w:r>
+        <w:rPr>
+          <w:sz w:val="24"/>
+          <w:szCs w:val="24"/>
+        </w:rPr>
+        <w:t xml:space="preserve">        }</w:t>
+      </w:r>
+    </w:p>
+    <w:p>
+      <w:pPr>
+        <w:rPr>
+          <w:sz w:val="24"/>
+          <w:szCs w:val="24"/>
+        </w:rPr>
+      </w:pPr>
+      <w:r>
+        <w:rPr>
+          <w:sz w:val="24"/>
+          <w:szCs w:val="24"/>
+        </w:rPr>
+        <w:t xml:space="preserve">        // Recursive step</w:t>
+      </w:r>
+    </w:p>
+    <w:p>
+      <w:pPr>
+        <w:rPr>
+          <w:sz w:val="24"/>
+          <w:szCs w:val="24"/>
+        </w:rPr>
+      </w:pPr>
+      <w:r>
+        <w:rPr>
+          <w:sz w:val="24"/>
+          <w:szCs w:val="24"/>
+        </w:rPr>
+        <w:t xml:space="preserve">        return </w:t>
+      </w:r>
+      <w:proofErr w:type="spellStart"/>
+      <w:proofErr w:type="gramStart"/>
+      <w:r>
+        <w:rPr>
+          <w:sz w:val="24"/>
+          <w:szCs w:val="24"/>
+        </w:rPr>
+        <w:t>forecastValue</w:t>
+      </w:r>
+      <w:proofErr w:type="spellEnd"/>
+      <w:r>
+        <w:rPr>
+          <w:sz w:val="24"/>
+          <w:szCs w:val="24"/>
+        </w:rPr>
+        <w:t>(</w:t>
+      </w:r>
+      <w:proofErr w:type="gramEnd"/>
+      <w:r>
+        <w:rPr>
+          <w:sz w:val="24"/>
+          <w:szCs w:val="24"/>
+        </w:rPr>
+        <w:t xml:space="preserve">years - 1, </w:t>
+      </w:r>
+      <w:proofErr w:type="spellStart"/>
+      <w:r>
+        <w:rPr>
+          <w:sz w:val="24"/>
+          <w:szCs w:val="24"/>
+        </w:rPr>
+        <w:t>currentValue</w:t>
+      </w:r>
+      <w:proofErr w:type="spellEnd"/>
+      <w:r>
+        <w:rPr>
+          <w:sz w:val="24"/>
+          <w:szCs w:val="24"/>
+        </w:rPr>
+        <w:t xml:space="preserve">, </w:t>
+      </w:r>
+      <w:proofErr w:type="spellStart"/>
+      <w:r>
+        <w:rPr>
+          <w:sz w:val="24"/>
+          <w:szCs w:val="24"/>
+        </w:rPr>
+        <w:t>growthRate</w:t>
+      </w:r>
+      <w:proofErr w:type="spellEnd"/>
+      <w:r>
+        <w:rPr>
+          <w:sz w:val="24"/>
+          <w:szCs w:val="24"/>
+        </w:rPr>
+        <w:t xml:space="preserve">) * (1 + </w:t>
+      </w:r>
+      <w:proofErr w:type="spellStart"/>
+      <w:r>
+        <w:rPr>
+          <w:sz w:val="24"/>
+          <w:szCs w:val="24"/>
+        </w:rPr>
+        <w:t>growthRate</w:t>
+      </w:r>
+      <w:proofErr w:type="spellEnd"/>
+      <w:r>
+        <w:rPr>
+          <w:sz w:val="24"/>
+          <w:szCs w:val="24"/>
+        </w:rPr>
+        <w:t>);</w:t>
+      </w:r>
+    </w:p>
+    <w:p>
+      <w:pPr>
+        <w:rPr>
+          <w:sz w:val="24"/>
+          <w:szCs w:val="24"/>
+        </w:rPr>
+      </w:pPr>
+      <w:r>
+        <w:rPr>
+          <w:sz w:val="24"/>
+          <w:szCs w:val="24"/>
+        </w:rPr>
+        <w:t xml:space="preserve">    }</w:t>
+      </w:r>
+    </w:p>
+    <w:p>
+      <w:pPr>
+        <w:rPr>
+          <w:sz w:val="24"/>
+          <w:szCs w:val="24"/>
+        </w:rPr>
+      </w:pPr>
+    </w:p>
+    <w:p>
+      <w:pPr>
+        <w:rPr>
+          <w:sz w:val="24"/>
+          <w:szCs w:val="24"/>
+        </w:rPr>
+      </w:pPr>
+      <w:r>
+        <w:rPr>
+          <w:sz w:val="24"/>
+          <w:szCs w:val="24"/>
+        </w:rPr>
+        <w:t xml:space="preserve">    public static void </w:t>
+      </w:r>
+      <w:proofErr w:type="gramStart"/>
+      <w:r>
+        <w:rPr>
+          <w:sz w:val="24"/>
+          <w:szCs w:val="24"/>
+        </w:rPr>
+        <w:t>main(String[</w:t>
+      </w:r>
+      <w:proofErr w:type="gramEnd"/>
+      <w:r>
+        <w:rPr>
+          <w:sz w:val="24"/>
+          <w:szCs w:val="24"/>
+        </w:rPr>
+        <w:t xml:space="preserve">] </w:t>
+      </w:r>
+      <w:proofErr w:type="spellStart"/>
+      <w:r>
+        <w:rPr>
+          <w:sz w:val="24"/>
+          <w:szCs w:val="24"/>
+        </w:rPr>
+        <w:t>args</w:t>
+      </w:r>
+      <w:proofErr w:type="spellEnd"/>
+      <w:r>
+        <w:rPr>
+          <w:sz w:val="24"/>
+          <w:szCs w:val="24"/>
+        </w:rPr>
+        <w:t>) {</w:t>
+      </w:r>
+    </w:p>
+    <w:p>
+      <w:pPr>
+        <w:rPr>
+          <w:sz w:val="24"/>
+          <w:szCs w:val="24"/>
+        </w:rPr>
+      </w:pPr>
+      <w:r>
+        <w:rPr>
+          <w:sz w:val="24"/>
+          <w:szCs w:val="24"/>
+        </w:rPr>
+        <w:t xml:space="preserve">        double </w:t>
+      </w:r>
+      <w:proofErr w:type="spellStart"/>
+      <w:r>
+        <w:rPr>
+          <w:sz w:val="24"/>
+          <w:szCs w:val="24"/>
+        </w:rPr>
+        <w:t>initialValue</w:t>
+      </w:r>
+      <w:proofErr w:type="spellEnd"/>
+      <w:r>
+        <w:rPr>
+          <w:sz w:val="24"/>
+          <w:szCs w:val="24"/>
+        </w:rPr>
+        <w:t xml:space="preserve"> = </w:t>
+      </w:r>
+      <w:proofErr w:type="gramStart"/>
+      <w:r>
+        <w:rPr>
+          <w:sz w:val="24"/>
+          <w:szCs w:val="24"/>
+        </w:rPr>
+        <w:t>10000;  /</w:t>
+      </w:r>
+      <w:proofErr w:type="gramEnd"/>
+      <w:r>
+        <w:rPr>
+          <w:sz w:val="24"/>
+          <w:szCs w:val="24"/>
+        </w:rPr>
+        <w:t>/ Starting amount ($)</w:t>
+      </w:r>
+    </w:p>
+    <w:p>
+      <w:pPr>
+        <w:rPr>
+          <w:sz w:val="24"/>
+          <w:szCs w:val="24"/>
+        </w:rPr>
+      </w:pPr>
+      <w:r>
+        <w:rPr>
+          <w:sz w:val="24"/>
+          <w:szCs w:val="24"/>
+        </w:rPr>
+        <w:t xml:space="preserve">        double </w:t>
+      </w:r>
+      <w:proofErr w:type="spellStart"/>
+      <w:r>
+        <w:rPr>
+          <w:sz w:val="24"/>
+          <w:szCs w:val="24"/>
+        </w:rPr>
+        <w:t>growthRate</w:t>
+      </w:r>
+      <w:proofErr w:type="spellEnd"/>
+      <w:r>
+        <w:rPr>
+          <w:sz w:val="24"/>
+          <w:szCs w:val="24"/>
+        </w:rPr>
+        <w:t xml:space="preserve"> = 0.10;     // 10% annual growth</w:t>
+      </w:r>
+    </w:p>
+    <w:p>
+      <w:pPr>
+        <w:rPr>
+          <w:sz w:val="24"/>
+          <w:szCs w:val="24"/>
+        </w:rPr>
+      </w:pPr>
+      <w:r>
+        <w:rPr>
+          <w:sz w:val="24"/>
+          <w:szCs w:val="24"/>
+        </w:rPr>
+        <w:lastRenderedPageBreak/>
+        <w:t xml:space="preserve">        int years = 5;</w:t>
+      </w:r>
+    </w:p>
+    <w:p>
+      <w:pPr>
+        <w:rPr>
+          <w:sz w:val="24"/>
+          <w:szCs w:val="24"/>
+        </w:rPr>
+      </w:pPr>
+    </w:p>
+    <w:p>
+      <w:pPr>
+        <w:rPr>
+          <w:sz w:val="24"/>
+          <w:szCs w:val="24"/>
+        </w:rPr>
+      </w:pPr>
+      <w:r>
+        <w:rPr>
+          <w:sz w:val="24"/>
+          <w:szCs w:val="24"/>
+        </w:rPr>
+        <w:t xml:space="preserve">        double result = </w:t>
+      </w:r>
+      <w:proofErr w:type="spellStart"/>
+      <w:proofErr w:type="gramStart"/>
+      <w:r>
+        <w:rPr>
+          <w:sz w:val="24"/>
+          <w:szCs w:val="24"/>
+        </w:rPr>
+        <w:t>forecastValue</w:t>
+      </w:r>
+      <w:proofErr w:type="spellEnd"/>
+      <w:r>
+        <w:rPr>
+          <w:sz w:val="24"/>
+          <w:szCs w:val="24"/>
+        </w:rPr>
+        <w:t>(</w:t>
+      </w:r>
+      <w:proofErr w:type="gramEnd"/>
+      <w:r>
+        <w:rPr>
+          <w:sz w:val="24"/>
+          <w:szCs w:val="24"/>
+        </w:rPr>
+        <w:t xml:space="preserve">years, </w:t>
+      </w:r>
+      <w:proofErr w:type="spellStart"/>
+      <w:r>
+        <w:rPr>
+          <w:sz w:val="24"/>
+          <w:szCs w:val="24"/>
+        </w:rPr>
+        <w:t>initialValue</w:t>
+      </w:r>
+      <w:proofErr w:type="spellEnd"/>
+      <w:r>
+        <w:rPr>
+          <w:sz w:val="24"/>
+          <w:szCs w:val="24"/>
+        </w:rPr>
+        <w:t xml:space="preserve">, </w:t>
+      </w:r>
+      <w:proofErr w:type="spellStart"/>
+      <w:r>
+        <w:rPr>
+          <w:sz w:val="24"/>
+          <w:szCs w:val="24"/>
+        </w:rPr>
+        <w:t>growthRate</w:t>
+      </w:r>
+      <w:proofErr w:type="spellEnd"/>
+      <w:r>
+        <w:rPr>
+          <w:sz w:val="24"/>
+          <w:szCs w:val="24"/>
+        </w:rPr>
+        <w:t>);</w:t>
+      </w:r>
+    </w:p>
+    <w:p>
+      <w:pPr>
+        <w:rPr>
+          <w:sz w:val="24"/>
+          <w:szCs w:val="24"/>
+        </w:rPr>
+      </w:pPr>
+      <w:r>
+        <w:rPr>
+          <w:sz w:val="24"/>
+          <w:szCs w:val="24"/>
+        </w:rPr>
+        <w:t xml:space="preserve">        </w:t>
+      </w:r>
+      <w:proofErr w:type="spellStart"/>
+      <w:r>
+        <w:rPr>
+          <w:sz w:val="24"/>
+          <w:szCs w:val="24"/>
+        </w:rPr>
+        <w:t>System.out.printf</w:t>
+      </w:r>
+      <w:proofErr w:type="spellEnd"/>
+      <w:r>
+        <w:rPr>
+          <w:sz w:val="24"/>
+          <w:szCs w:val="24"/>
+        </w:rPr>
+        <w:t>("Forecasted value after %d years: $%.2f\n", years, result);</w:t>
+      </w:r>
+    </w:p>
+    <w:p>
+      <w:pPr>
+        <w:rPr>
+          <w:sz w:val="24"/>
+          <w:szCs w:val="24"/>
+        </w:rPr>
+      </w:pPr>
+      <w:r>
+        <w:rPr>
+          <w:sz w:val="24"/>
+          <w:szCs w:val="24"/>
+        </w:rPr>
+        <w:t xml:space="preserve">    }</w:t>
+      </w:r>
+    </w:p>
+    <w:p>
+      <w:pPr>
+        <w:rPr>
+          <w:sz w:val="24"/>
+          <w:szCs w:val="24"/>
+        </w:rPr>
+      </w:pPr>
+      <w:r>
+        <w:rPr>
+          <w:sz w:val="24"/>
+          <w:szCs w:val="24"/>
+        </w:rPr>
+        <w:t>}</w:t>
       </w:r>
     </w:p>
     <w:p/>
@@ -58,633 +886,9 @@
           <w:szCs w:val="40"/>
           <w:u w:val="single"/>
         </w:rPr>
-        <w:t>FinancialForecast.java</w:t>
-      </w:r>
-    </w:p>
-    <w:p>
-      <w:pPr>
-        <w:rPr>
-          <w:sz w:val="24"/>
-          <w:szCs w:val="24"/>
-        </w:rPr>
-      </w:pPr>
-    </w:p>
-    <w:p>
-      <w:pPr>
-        <w:rPr>
-          <w:sz w:val="24"/>
-          <w:szCs w:val="24"/>
-        </w:rPr>
-      </w:pPr>
-      <w:r>
-        <w:rPr>
-          <w:sz w:val="24"/>
-          <w:szCs w:val="24"/>
-        </w:rPr>
-        <w:t xml:space="preserve">public class </w:t>
-      </w:r>
-      <w:proofErr w:type="spellStart"/>
-      <w:r>
-        <w:rPr>
-          <w:sz w:val="24"/>
-          <w:szCs w:val="24"/>
-        </w:rPr>
-        <w:t>FinancialForecast</w:t>
-      </w:r>
-      <w:proofErr w:type="spellEnd"/>
-      <w:r>
-        <w:rPr>
-          <w:sz w:val="24"/>
-          <w:szCs w:val="24"/>
-        </w:rPr>
-        <w:t xml:space="preserve"> {</w:t>
-      </w:r>
-    </w:p>
-    <w:p/>
-    <w:p>
-      <w:pPr>
-        <w:rPr>
-          <w:sz w:val="24"/>
-          <w:szCs w:val="24"/>
-        </w:rPr>
-      </w:pPr>
-      <w:r>
-        <w:rPr>
-          <w:sz w:val="24"/>
-          <w:szCs w:val="24"/>
-        </w:rPr>
-        <w:t xml:space="preserve">    // Recursive method to calculate future value</w:t>
-      </w:r>
-    </w:p>
-    <w:p>
-      <w:pPr>
-        <w:rPr>
-          <w:sz w:val="24"/>
-          <w:szCs w:val="24"/>
-        </w:rPr>
-      </w:pPr>
-      <w:r>
-        <w:rPr>
-          <w:sz w:val="24"/>
-          <w:szCs w:val="24"/>
-        </w:rPr>
-        <w:t xml:space="preserve">    public static double </w:t>
-      </w:r>
-      <w:proofErr w:type="spellStart"/>
-      <w:proofErr w:type="gramStart"/>
-      <w:r>
-        <w:rPr>
-          <w:sz w:val="24"/>
-          <w:szCs w:val="24"/>
-        </w:rPr>
-        <w:t>forecastValue</w:t>
-      </w:r>
-      <w:proofErr w:type="spellEnd"/>
-      <w:r>
-        <w:rPr>
-          <w:sz w:val="24"/>
-          <w:szCs w:val="24"/>
-        </w:rPr>
-        <w:t>(</w:t>
-      </w:r>
-      <w:proofErr w:type="gramEnd"/>
-      <w:r>
-        <w:rPr>
-          <w:sz w:val="24"/>
-          <w:szCs w:val="24"/>
-        </w:rPr>
-        <w:t xml:space="preserve">int years, double </w:t>
-      </w:r>
-      <w:proofErr w:type="spellStart"/>
-      <w:r>
-        <w:rPr>
-          <w:sz w:val="24"/>
-          <w:szCs w:val="24"/>
-        </w:rPr>
-        <w:t>currentValue</w:t>
-      </w:r>
-      <w:proofErr w:type="spellEnd"/>
-      <w:r>
-        <w:rPr>
-          <w:sz w:val="24"/>
-          <w:szCs w:val="24"/>
-        </w:rPr>
-        <w:t xml:space="preserve">, double </w:t>
-      </w:r>
-      <w:proofErr w:type="spellStart"/>
-      <w:r>
-        <w:rPr>
-          <w:sz w:val="24"/>
-          <w:szCs w:val="24"/>
-        </w:rPr>
-        <w:t>growthRate</w:t>
-      </w:r>
-      <w:proofErr w:type="spellEnd"/>
-      <w:r>
-        <w:rPr>
-          <w:sz w:val="24"/>
-          <w:szCs w:val="24"/>
-        </w:rPr>
-        <w:t>) {</w:t>
-      </w:r>
-    </w:p>
-    <w:p>
-      <w:pPr>
-        <w:rPr>
-          <w:sz w:val="24"/>
-          <w:szCs w:val="24"/>
-        </w:rPr>
-      </w:pPr>
-      <w:r>
-        <w:rPr>
-          <w:sz w:val="24"/>
-          <w:szCs w:val="24"/>
-        </w:rPr>
-        <w:t xml:space="preserve">        if (years == 0) {</w:t>
-      </w:r>
-    </w:p>
-    <w:p>
-      <w:pPr>
-        <w:rPr>
-          <w:sz w:val="24"/>
-          <w:szCs w:val="24"/>
-        </w:rPr>
-      </w:pPr>
-      <w:r>
-        <w:rPr>
-          <w:sz w:val="24"/>
-          <w:szCs w:val="24"/>
-        </w:rPr>
-        <w:t xml:space="preserve">            return </w:t>
-      </w:r>
-      <w:proofErr w:type="spellStart"/>
-      <w:r>
-        <w:rPr>
-          <w:sz w:val="24"/>
-          <w:szCs w:val="24"/>
-        </w:rPr>
-        <w:t>currentValue</w:t>
-      </w:r>
-      <w:proofErr w:type="spellEnd"/>
-      <w:r>
-        <w:rPr>
-          <w:sz w:val="24"/>
-          <w:szCs w:val="24"/>
-        </w:rPr>
-        <w:t>; // Base case</w:t>
-      </w:r>
-    </w:p>
-    <w:p>
-      <w:pPr>
-        <w:rPr>
-          <w:sz w:val="24"/>
-          <w:szCs w:val="24"/>
-        </w:rPr>
-      </w:pPr>
-      <w:r>
-        <w:rPr>
-          <w:sz w:val="24"/>
-          <w:szCs w:val="24"/>
-        </w:rPr>
-        <w:t xml:space="preserve">        }</w:t>
-      </w:r>
-    </w:p>
-    <w:p>
-      <w:pPr>
-        <w:rPr>
-          <w:sz w:val="24"/>
-          <w:szCs w:val="24"/>
-        </w:rPr>
-      </w:pPr>
-      <w:r>
-        <w:rPr>
-          <w:sz w:val="24"/>
-          <w:szCs w:val="24"/>
-        </w:rPr>
-        <w:t xml:space="preserve">        // Recursive step</w:t>
-      </w:r>
-    </w:p>
-    <w:p>
-      <w:pPr>
-        <w:rPr>
-          <w:sz w:val="24"/>
-          <w:szCs w:val="24"/>
-        </w:rPr>
-      </w:pPr>
-      <w:r>
-        <w:rPr>
-          <w:sz w:val="24"/>
-          <w:szCs w:val="24"/>
-        </w:rPr>
-        <w:t xml:space="preserve">        return </w:t>
-      </w:r>
-      <w:proofErr w:type="spellStart"/>
-      <w:proofErr w:type="gramStart"/>
-      <w:r>
-        <w:rPr>
-          <w:sz w:val="24"/>
-          <w:szCs w:val="24"/>
-        </w:rPr>
-        <w:t>forecastValue</w:t>
-      </w:r>
-      <w:proofErr w:type="spellEnd"/>
-      <w:r>
-        <w:rPr>
-          <w:sz w:val="24"/>
-          <w:szCs w:val="24"/>
-        </w:rPr>
-        <w:t>(</w:t>
-      </w:r>
-      <w:proofErr w:type="gramEnd"/>
-      <w:r>
-        <w:rPr>
-          <w:sz w:val="24"/>
-          <w:szCs w:val="24"/>
-        </w:rPr>
-        <w:t xml:space="preserve">years - 1, </w:t>
-      </w:r>
-      <w:proofErr w:type="spellStart"/>
-      <w:r>
-        <w:rPr>
-          <w:sz w:val="24"/>
-          <w:szCs w:val="24"/>
-        </w:rPr>
-        <w:t>currentValue</w:t>
-      </w:r>
-      <w:proofErr w:type="spellEnd"/>
-      <w:r>
-        <w:rPr>
-          <w:sz w:val="24"/>
-          <w:szCs w:val="24"/>
-        </w:rPr>
-        <w:t xml:space="preserve">, </w:t>
-      </w:r>
-      <w:proofErr w:type="spellStart"/>
-      <w:r>
-        <w:rPr>
-          <w:sz w:val="24"/>
-          <w:szCs w:val="24"/>
-        </w:rPr>
-        <w:t>growthRate</w:t>
-      </w:r>
-      <w:proofErr w:type="spellEnd"/>
-      <w:r>
-        <w:rPr>
-          <w:sz w:val="24"/>
-          <w:szCs w:val="24"/>
-        </w:rPr>
-        <w:t xml:space="preserve">) * (1 + </w:t>
-      </w:r>
-      <w:proofErr w:type="spellStart"/>
-      <w:r>
-        <w:rPr>
-          <w:sz w:val="24"/>
-          <w:szCs w:val="24"/>
-        </w:rPr>
-        <w:t>growthRate</w:t>
-      </w:r>
-      <w:proofErr w:type="spellEnd"/>
-      <w:r>
-        <w:rPr>
-          <w:sz w:val="24"/>
-          <w:szCs w:val="24"/>
-        </w:rPr>
-        <w:t>);</w:t>
-      </w:r>
-    </w:p>
-    <w:p>
-      <w:pPr>
-        <w:rPr>
-          <w:sz w:val="24"/>
-          <w:szCs w:val="24"/>
-        </w:rPr>
-      </w:pPr>
-      <w:r>
-        <w:rPr>
-          <w:sz w:val="24"/>
-          <w:szCs w:val="24"/>
-        </w:rPr>
-        <w:t xml:space="preserve">    }</w:t>
-      </w:r>
-    </w:p>
-    <w:p>
-      <w:pPr>
-        <w:rPr>
-          <w:sz w:val="24"/>
-          <w:szCs w:val="24"/>
-        </w:rPr>
-      </w:pPr>
-    </w:p>
-    <w:p>
-      <w:pPr>
-        <w:rPr>
-          <w:sz w:val="24"/>
-          <w:szCs w:val="24"/>
-        </w:rPr>
-      </w:pPr>
-      <w:r>
-        <w:rPr>
-          <w:sz w:val="24"/>
-          <w:szCs w:val="24"/>
-        </w:rPr>
-        <w:t xml:space="preserve">    public static void </w:t>
-      </w:r>
-      <w:proofErr w:type="gramStart"/>
-      <w:r>
-        <w:rPr>
-          <w:sz w:val="24"/>
-          <w:szCs w:val="24"/>
-        </w:rPr>
-        <w:t>main(String[</w:t>
-      </w:r>
-      <w:proofErr w:type="gramEnd"/>
-      <w:r>
-        <w:rPr>
-          <w:sz w:val="24"/>
-          <w:szCs w:val="24"/>
-        </w:rPr>
-        <w:t xml:space="preserve">] </w:t>
-      </w:r>
-      <w:proofErr w:type="spellStart"/>
-      <w:r>
-        <w:rPr>
-          <w:sz w:val="24"/>
-          <w:szCs w:val="24"/>
-        </w:rPr>
-        <w:t>args</w:t>
-      </w:r>
-      <w:proofErr w:type="spellEnd"/>
-      <w:r>
-        <w:rPr>
-          <w:sz w:val="24"/>
-          <w:szCs w:val="24"/>
-        </w:rPr>
-        <w:t>) {</w:t>
-      </w:r>
-    </w:p>
-    <w:p>
-      <w:pPr>
-        <w:rPr>
-          <w:sz w:val="24"/>
-          <w:szCs w:val="24"/>
-        </w:rPr>
-      </w:pPr>
-      <w:r>
-        <w:rPr>
-          <w:sz w:val="24"/>
-          <w:szCs w:val="24"/>
-        </w:rPr>
-        <w:t xml:space="preserve">        double </w:t>
-      </w:r>
-      <w:proofErr w:type="spellStart"/>
-      <w:r>
-        <w:rPr>
-          <w:sz w:val="24"/>
-          <w:szCs w:val="24"/>
-        </w:rPr>
-        <w:t>initialValue</w:t>
-      </w:r>
-      <w:proofErr w:type="spellEnd"/>
-      <w:r>
-        <w:rPr>
-          <w:sz w:val="24"/>
-          <w:szCs w:val="24"/>
-        </w:rPr>
-        <w:t xml:space="preserve"> = </w:t>
-      </w:r>
-      <w:proofErr w:type="gramStart"/>
-      <w:r>
-        <w:rPr>
-          <w:sz w:val="24"/>
-          <w:szCs w:val="24"/>
-        </w:rPr>
-        <w:t>10000;  /</w:t>
-      </w:r>
-      <w:proofErr w:type="gramEnd"/>
-      <w:r>
-        <w:rPr>
-          <w:sz w:val="24"/>
-          <w:szCs w:val="24"/>
-        </w:rPr>
-        <w:t>/ Starting amount (</w:t>
-      </w:r>
-      <w:r>
-        <w:rPr>
-          <w:sz w:val="24"/>
-          <w:szCs w:val="24"/>
-        </w:rPr>
-        <w:t>$</w:t>
-      </w:r>
-      <w:r>
-        <w:rPr>
-          <w:sz w:val="24"/>
-          <w:szCs w:val="24"/>
-        </w:rPr>
-        <w:t>)</w:t>
-      </w:r>
-    </w:p>
-    <w:p>
-      <w:pPr>
-        <w:rPr>
-          <w:sz w:val="24"/>
-          <w:szCs w:val="24"/>
-        </w:rPr>
-      </w:pPr>
-      <w:r>
-        <w:rPr>
-          <w:sz w:val="24"/>
-          <w:szCs w:val="24"/>
-        </w:rPr>
-        <w:t xml:space="preserve">        double </w:t>
-      </w:r>
-      <w:proofErr w:type="spellStart"/>
-      <w:r>
-        <w:rPr>
-          <w:sz w:val="24"/>
-          <w:szCs w:val="24"/>
-        </w:rPr>
-        <w:t>growthRate</w:t>
-      </w:r>
-      <w:proofErr w:type="spellEnd"/>
-      <w:r>
-        <w:rPr>
-          <w:sz w:val="24"/>
-          <w:szCs w:val="24"/>
-        </w:rPr>
-        <w:t xml:space="preserve"> = 0.10;     // 10% annual growth</w:t>
-      </w:r>
-    </w:p>
-    <w:p>
-      <w:pPr>
-        <w:rPr>
-          <w:sz w:val="24"/>
-          <w:szCs w:val="24"/>
-        </w:rPr>
-      </w:pPr>
-      <w:r>
-        <w:rPr>
-          <w:sz w:val="24"/>
-          <w:szCs w:val="24"/>
-        </w:rPr>
-        <w:t xml:space="preserve">        int years = 5;</w:t>
-      </w:r>
-    </w:p>
-    <w:p>
-      <w:pPr>
-        <w:rPr>
-          <w:sz w:val="24"/>
-          <w:szCs w:val="24"/>
-        </w:rPr>
-      </w:pPr>
-    </w:p>
-    <w:p>
-      <w:pPr>
-        <w:rPr>
-          <w:sz w:val="24"/>
-          <w:szCs w:val="24"/>
-        </w:rPr>
-      </w:pPr>
-      <w:r>
-        <w:rPr>
-          <w:sz w:val="24"/>
-          <w:szCs w:val="24"/>
-        </w:rPr>
-        <w:t xml:space="preserve">        double result = </w:t>
-      </w:r>
-      <w:proofErr w:type="spellStart"/>
-      <w:proofErr w:type="gramStart"/>
-      <w:r>
-        <w:rPr>
-          <w:sz w:val="24"/>
-          <w:szCs w:val="24"/>
-        </w:rPr>
-        <w:t>forecastValue</w:t>
-      </w:r>
-      <w:proofErr w:type="spellEnd"/>
-      <w:r>
-        <w:rPr>
-          <w:sz w:val="24"/>
-          <w:szCs w:val="24"/>
-        </w:rPr>
-        <w:t>(</w:t>
-      </w:r>
-      <w:proofErr w:type="gramEnd"/>
-      <w:r>
-        <w:rPr>
-          <w:sz w:val="24"/>
-          <w:szCs w:val="24"/>
-        </w:rPr>
-        <w:t xml:space="preserve">years, </w:t>
-      </w:r>
-      <w:proofErr w:type="spellStart"/>
-      <w:r>
-        <w:rPr>
-          <w:sz w:val="24"/>
-          <w:szCs w:val="24"/>
-        </w:rPr>
-        <w:t>initialValue</w:t>
-      </w:r>
-      <w:proofErr w:type="spellEnd"/>
-      <w:r>
-        <w:rPr>
-          <w:sz w:val="24"/>
-          <w:szCs w:val="24"/>
-        </w:rPr>
-        <w:t xml:space="preserve">, </w:t>
-      </w:r>
-      <w:proofErr w:type="spellStart"/>
-      <w:r>
-        <w:rPr>
-          <w:sz w:val="24"/>
-          <w:szCs w:val="24"/>
-        </w:rPr>
-        <w:t>growthRate</w:t>
-      </w:r>
-      <w:proofErr w:type="spellEnd"/>
-      <w:r>
-        <w:rPr>
-          <w:sz w:val="24"/>
-          <w:szCs w:val="24"/>
-        </w:rPr>
-        <w:t>);</w:t>
-      </w:r>
-    </w:p>
-    <w:p>
-      <w:pPr>
-        <w:rPr>
-          <w:sz w:val="24"/>
-          <w:szCs w:val="24"/>
-        </w:rPr>
-      </w:pPr>
-      <w:r>
-        <w:rPr>
-          <w:sz w:val="24"/>
-          <w:szCs w:val="24"/>
-        </w:rPr>
-        <w:t xml:space="preserve">        </w:t>
-      </w:r>
-      <w:proofErr w:type="spellStart"/>
-      <w:r>
-        <w:rPr>
-          <w:sz w:val="24"/>
-          <w:szCs w:val="24"/>
-        </w:rPr>
-        <w:t>System.out.printf</w:t>
-      </w:r>
-      <w:proofErr w:type="spellEnd"/>
-      <w:r>
-        <w:rPr>
-          <w:sz w:val="24"/>
-          <w:szCs w:val="24"/>
-        </w:rPr>
-        <w:t xml:space="preserve">("Forecasted value after %d years: </w:t>
-      </w:r>
-      <w:r>
-        <w:rPr>
-          <w:sz w:val="24"/>
-          <w:szCs w:val="24"/>
-        </w:rPr>
-        <w:t>$</w:t>
-      </w:r>
-      <w:r>
-        <w:rPr>
-          <w:sz w:val="24"/>
-          <w:szCs w:val="24"/>
-        </w:rPr>
-        <w:t>%.2f\n", years, result);</w:t>
-      </w:r>
-    </w:p>
-    <w:p>
-      <w:pPr>
-        <w:rPr>
-          <w:sz w:val="24"/>
-          <w:szCs w:val="24"/>
-        </w:rPr>
-      </w:pPr>
-      <w:r>
-        <w:rPr>
-          <w:sz w:val="24"/>
-          <w:szCs w:val="24"/>
-        </w:rPr>
-        <w:t xml:space="preserve">    }</w:t>
-      </w:r>
-    </w:p>
-    <w:p>
-      <w:pPr>
-        <w:rPr>
-          <w:sz w:val="24"/>
-          <w:szCs w:val="24"/>
-        </w:rPr>
-      </w:pPr>
-      <w:r>
-        <w:rPr>
-          <w:sz w:val="24"/>
-          <w:szCs w:val="24"/>
-        </w:rPr>
-        <w:t>}</w:t>
-      </w:r>
-    </w:p>
-    <w:p/>
+        <w:t>Output</w:t>
+      </w:r>
+    </w:p>
     <w:p>
       <w:pPr>
         <w:rPr>
@@ -697,30 +901,8 @@
       </w:pPr>
       <w:r>
         <w:rPr>
-          <w:b/>
-          <w:bCs/>
-          <w:sz w:val="40"/>
-          <w:szCs w:val="40"/>
-          <w:u w:val="single"/>
-        </w:rPr>
-        <w:t>Output</w:t>
-      </w:r>
-    </w:p>
-    <w:p>
-      <w:pPr>
-        <w:rPr>
-          <w:b/>
-          <w:bCs/>
-          <w:sz w:val="40"/>
-          <w:szCs w:val="40"/>
-          <w:u w:val="single"/>
-        </w:rPr>
-      </w:pPr>
-      <w:r>
-        <w:rPr>
           <w:noProof/>
         </w:rPr>
-        <w:lastRenderedPageBreak/>
         <w:drawing>
           <wp:inline distT="0" distB="0" distL="0" distR="0" wp14:anchorId="59C6E840" wp14:editId="70DF51E1">
             <wp:extent cx="5731510" cy="687705"/>
@@ -739,7 +921,7 @@
                     </pic:cNvPicPr>
                   </pic:nvPicPr>
                   <pic:blipFill>
-                    <a:blip r:embed="rId4">
+                    <a:blip r:embed="rId5">
                       <a:extLst>
                         <a:ext uri="{28A0092B-C50C-407E-A947-70E740481C1C}">
                           <a14:useLocalDpi xmlns:a14="http://schemas.microsoft.com/office/drawing/2010/main" val="0"/>
@@ -771,6 +953,547 @@
         </w:drawing>
       </w:r>
     </w:p>
+    <w:p>
+      <w:pPr>
+        <w:rPr>
+          <w:b/>
+          <w:bCs/>
+          <w:sz w:val="40"/>
+          <w:szCs w:val="40"/>
+          <w:u w:val="single"/>
+        </w:rPr>
+      </w:pPr>
+    </w:p>
+    <w:p>
+      <w:pPr>
+        <w:rPr>
+          <w:b/>
+          <w:bCs/>
+          <w:sz w:val="36"/>
+          <w:szCs w:val="36"/>
+          <w:u w:val="single"/>
+        </w:rPr>
+      </w:pPr>
+      <w:r>
+        <w:rPr>
+          <w:b/>
+          <w:bCs/>
+          <w:sz w:val="36"/>
+          <w:szCs w:val="36"/>
+          <w:u w:val="single"/>
+        </w:rPr>
+        <w:t>4. Analysis</w:t>
+      </w:r>
+    </w:p>
+    <w:p>
+      <w:pPr>
+        <w:rPr>
+          <w:b/>
+          <w:bCs/>
+          <w:sz w:val="28"/>
+          <w:szCs w:val="28"/>
+          <w:u w:val="single"/>
+        </w:rPr>
+      </w:pPr>
+      <w:r>
+        <w:rPr>
+          <w:b/>
+          <w:bCs/>
+          <w:sz w:val="28"/>
+          <w:szCs w:val="28"/>
+          <w:u w:val="single"/>
+        </w:rPr>
+        <w:t>Time Complexity:</w:t>
+      </w:r>
+    </w:p>
+    <w:p>
+      <w:pPr>
+        <w:numPr>
+          <w:ilvl w:val="0"/>
+          <w:numId w:val="2"/>
+        </w:numPr>
+        <w:rPr>
+          <w:sz w:val="24"/>
+          <w:szCs w:val="24"/>
+        </w:rPr>
+      </w:pPr>
+      <w:r>
+        <w:rPr>
+          <w:b/>
+          <w:bCs/>
+          <w:sz w:val="24"/>
+          <w:szCs w:val="24"/>
+        </w:rPr>
+        <w:t>Basic Recursive</w:t>
+      </w:r>
+      <w:r>
+        <w:rPr>
+          <w:sz w:val="24"/>
+          <w:szCs w:val="24"/>
+        </w:rPr>
+        <w:t>: O(n) time and space (due to call stack)</w:t>
+      </w:r>
+    </w:p>
+    <w:p>
+      <w:pPr>
+        <w:numPr>
+          <w:ilvl w:val="0"/>
+          <w:numId w:val="2"/>
+        </w:numPr>
+        <w:rPr>
+          <w:sz w:val="24"/>
+          <w:szCs w:val="24"/>
+        </w:rPr>
+      </w:pPr>
+      <w:r>
+        <w:rPr>
+          <w:b/>
+          <w:bCs/>
+          <w:sz w:val="24"/>
+          <w:szCs w:val="24"/>
+        </w:rPr>
+        <w:t>Forecast with History</w:t>
+      </w:r>
+      <w:r>
+        <w:rPr>
+          <w:sz w:val="24"/>
+          <w:szCs w:val="24"/>
+        </w:rPr>
+        <w:t>: O(n²) for simple average (can be optimized to O(n))</w:t>
+      </w:r>
+    </w:p>
+    <w:p>
+      <w:pPr>
+        <w:numPr>
+          <w:ilvl w:val="0"/>
+          <w:numId w:val="2"/>
+        </w:numPr>
+        <w:rPr>
+          <w:sz w:val="24"/>
+          <w:szCs w:val="24"/>
+        </w:rPr>
+      </w:pPr>
+      <w:r>
+        <w:rPr>
+          <w:b/>
+          <w:bCs/>
+          <w:sz w:val="24"/>
+          <w:szCs w:val="24"/>
+        </w:rPr>
+        <w:t>Optimized Iterative</w:t>
+      </w:r>
+      <w:r>
+        <w:rPr>
+          <w:sz w:val="24"/>
+          <w:szCs w:val="24"/>
+        </w:rPr>
+        <w:t xml:space="preserve">: O(n) time, </w:t>
+      </w:r>
+      <w:proofErr w:type="gramStart"/>
+      <w:r>
+        <w:rPr>
+          <w:sz w:val="24"/>
+          <w:szCs w:val="24"/>
+        </w:rPr>
+        <w:t>O(</w:t>
+      </w:r>
+      <w:proofErr w:type="gramEnd"/>
+      <w:r>
+        <w:rPr>
+          <w:sz w:val="24"/>
+          <w:szCs w:val="24"/>
+        </w:rPr>
+        <w:t>1) space</w:t>
+      </w:r>
+    </w:p>
+    <w:p>
+      <w:pPr>
+        <w:rPr>
+          <w:b/>
+          <w:bCs/>
+          <w:sz w:val="28"/>
+          <w:szCs w:val="28"/>
+          <w:u w:val="single"/>
+        </w:rPr>
+      </w:pPr>
+      <w:r>
+        <w:rPr>
+          <w:b/>
+          <w:bCs/>
+          <w:sz w:val="28"/>
+          <w:szCs w:val="28"/>
+          <w:u w:val="single"/>
+        </w:rPr>
+        <w:t>Memory Considerations:</w:t>
+      </w:r>
+    </w:p>
+    <w:p>
+      <w:pPr>
+        <w:numPr>
+          <w:ilvl w:val="0"/>
+          <w:numId w:val="3"/>
+        </w:numPr>
+        <w:rPr>
+          <w:sz w:val="24"/>
+          <w:szCs w:val="24"/>
+        </w:rPr>
+      </w:pPr>
+      <w:r>
+        <w:rPr>
+          <w:sz w:val="24"/>
+          <w:szCs w:val="24"/>
+        </w:rPr>
+        <w:t>Each recursive call adds a stack frame</w:t>
+      </w:r>
+    </w:p>
+    <w:p>
+      <w:pPr>
+        <w:numPr>
+          <w:ilvl w:val="0"/>
+          <w:numId w:val="3"/>
+        </w:numPr>
+        <w:rPr>
+          <w:sz w:val="24"/>
+          <w:szCs w:val="24"/>
+        </w:rPr>
+      </w:pPr>
+      <w:r>
+        <w:rPr>
+          <w:sz w:val="24"/>
+          <w:szCs w:val="24"/>
+        </w:rPr>
+        <w:t xml:space="preserve">Deep recursion may cause </w:t>
+      </w:r>
+      <w:proofErr w:type="spellStart"/>
+      <w:r>
+        <w:rPr>
+          <w:sz w:val="24"/>
+          <w:szCs w:val="24"/>
+        </w:rPr>
+        <w:t>StackOverflowError</w:t>
+      </w:r>
+      <w:proofErr w:type="spellEnd"/>
+    </w:p>
+    <w:p>
+      <w:pPr>
+        <w:numPr>
+          <w:ilvl w:val="0"/>
+          <w:numId w:val="3"/>
+        </w:numPr>
+        <w:rPr>
+          <w:sz w:val="24"/>
+          <w:szCs w:val="24"/>
+        </w:rPr>
+      </w:pPr>
+      <w:r>
+        <w:rPr>
+          <w:sz w:val="24"/>
+          <w:szCs w:val="24"/>
+        </w:rPr>
+        <w:t>Iterative approach avoids stack issues</w:t>
+      </w:r>
+    </w:p>
+    <w:p>
+      <w:pPr>
+        <w:rPr>
+          <w:b/>
+          <w:bCs/>
+          <w:sz w:val="28"/>
+          <w:szCs w:val="28"/>
+          <w:u w:val="single"/>
+        </w:rPr>
+      </w:pPr>
+      <w:r>
+        <w:rPr>
+          <w:b/>
+          <w:bCs/>
+          <w:sz w:val="28"/>
+          <w:szCs w:val="28"/>
+          <w:u w:val="single"/>
+        </w:rPr>
+        <w:t>Optimization Strategies:</w:t>
+      </w:r>
+    </w:p>
+    <w:p>
+      <w:pPr>
+        <w:numPr>
+          <w:ilvl w:val="0"/>
+          <w:numId w:val="4"/>
+        </w:numPr>
+        <w:rPr>
+          <w:b/>
+          <w:bCs/>
+          <w:sz w:val="28"/>
+          <w:szCs w:val="28"/>
+          <w:u w:val="single"/>
+        </w:rPr>
+      </w:pPr>
+      <w:r>
+        <w:rPr>
+          <w:b/>
+          <w:bCs/>
+          <w:sz w:val="28"/>
+          <w:szCs w:val="28"/>
+          <w:u w:val="single"/>
+        </w:rPr>
+        <w:t>Memorisation:</w:t>
+      </w:r>
+    </w:p>
+    <w:p>
+      <w:pPr>
+        <w:numPr>
+          <w:ilvl w:val="0"/>
+          <w:numId w:val="5"/>
+        </w:numPr>
+        <w:rPr>
+          <w:sz w:val="24"/>
+          <w:szCs w:val="24"/>
+        </w:rPr>
+      </w:pPr>
+      <w:r>
+        <w:rPr>
+          <w:sz w:val="24"/>
+          <w:szCs w:val="24"/>
+        </w:rPr>
+        <w:t>Cache intermediate results to avoid redundant calculations</w:t>
+      </w:r>
+    </w:p>
+    <w:p>
+      <w:pPr>
+        <w:numPr>
+          <w:ilvl w:val="0"/>
+          <w:numId w:val="5"/>
+        </w:numPr>
+        <w:rPr>
+          <w:sz w:val="24"/>
+          <w:szCs w:val="24"/>
+        </w:rPr>
+      </w:pPr>
+      <w:r>
+        <w:rPr>
+          <w:sz w:val="24"/>
+          <w:szCs w:val="24"/>
+        </w:rPr>
+        <w:t>Particularly useful for multiple forecasts with same parameters</w:t>
+      </w:r>
+    </w:p>
+    <w:p>
+      <w:pPr>
+        <w:numPr>
+          <w:ilvl w:val="0"/>
+          <w:numId w:val="4"/>
+        </w:numPr>
+        <w:rPr>
+          <w:b/>
+          <w:bCs/>
+          <w:sz w:val="28"/>
+          <w:szCs w:val="28"/>
+          <w:u w:val="single"/>
+        </w:rPr>
+      </w:pPr>
+      <w:r>
+        <w:rPr>
+          <w:b/>
+          <w:bCs/>
+          <w:sz w:val="28"/>
+          <w:szCs w:val="28"/>
+          <w:u w:val="single"/>
+        </w:rPr>
+        <w:t>Iterative Conversion:</w:t>
+      </w:r>
+    </w:p>
+    <w:p>
+      <w:pPr>
+        <w:numPr>
+          <w:ilvl w:val="0"/>
+          <w:numId w:val="6"/>
+        </w:numPr>
+        <w:rPr>
+          <w:sz w:val="24"/>
+          <w:szCs w:val="24"/>
+        </w:rPr>
+      </w:pPr>
+      <w:r>
+        <w:rPr>
+          <w:sz w:val="24"/>
+          <w:szCs w:val="24"/>
+        </w:rPr>
+        <w:t>Replaces recursion with loops to prevent stack overflow</w:t>
+      </w:r>
+    </w:p>
+    <w:p>
+      <w:pPr>
+        <w:numPr>
+          <w:ilvl w:val="0"/>
+          <w:numId w:val="6"/>
+        </w:numPr>
+        <w:rPr>
+          <w:sz w:val="24"/>
+          <w:szCs w:val="24"/>
+        </w:rPr>
+      </w:pPr>
+      <w:r>
+        <w:rPr>
+          <w:sz w:val="24"/>
+          <w:szCs w:val="24"/>
+        </w:rPr>
+        <w:t>More memory efficient for large periods</w:t>
+      </w:r>
+    </w:p>
+    <w:p>
+      <w:pPr>
+        <w:numPr>
+          <w:ilvl w:val="0"/>
+          <w:numId w:val="4"/>
+        </w:numPr>
+        <w:rPr>
+          <w:b/>
+          <w:bCs/>
+          <w:sz w:val="28"/>
+          <w:szCs w:val="28"/>
+          <w:u w:val="single"/>
+        </w:rPr>
+      </w:pPr>
+      <w:r>
+        <w:rPr>
+          <w:b/>
+          <w:bCs/>
+          <w:sz w:val="28"/>
+          <w:szCs w:val="28"/>
+          <w:u w:val="single"/>
+        </w:rPr>
+        <w:lastRenderedPageBreak/>
+        <w:t>Precision Handling:</w:t>
+      </w:r>
+    </w:p>
+    <w:p>
+      <w:pPr>
+        <w:numPr>
+          <w:ilvl w:val="0"/>
+          <w:numId w:val="7"/>
+        </w:numPr>
+        <w:rPr>
+          <w:sz w:val="24"/>
+          <w:szCs w:val="24"/>
+        </w:rPr>
+      </w:pPr>
+      <w:r>
+        <w:rPr>
+          <w:sz w:val="24"/>
+          <w:szCs w:val="24"/>
+        </w:rPr>
+        <w:t xml:space="preserve">Uses </w:t>
+      </w:r>
+      <w:proofErr w:type="spellStart"/>
+      <w:r>
+        <w:rPr>
+          <w:sz w:val="24"/>
+          <w:szCs w:val="24"/>
+        </w:rPr>
+        <w:t>BigDecimal</w:t>
+      </w:r>
+      <w:proofErr w:type="spellEnd"/>
+      <w:r>
+        <w:rPr>
+          <w:sz w:val="24"/>
+          <w:szCs w:val="24"/>
+        </w:rPr>
+        <w:t xml:space="preserve"> for accurate financial calculations</w:t>
+      </w:r>
+    </w:p>
+    <w:p>
+      <w:pPr>
+        <w:numPr>
+          <w:ilvl w:val="0"/>
+          <w:numId w:val="7"/>
+        </w:numPr>
+        <w:rPr>
+          <w:sz w:val="24"/>
+          <w:szCs w:val="24"/>
+        </w:rPr>
+      </w:pPr>
+      <w:r>
+        <w:rPr>
+          <w:sz w:val="24"/>
+          <w:szCs w:val="24"/>
+        </w:rPr>
+        <w:t>Avoids floating-point rounding errors</w:t>
+      </w:r>
+    </w:p>
+    <w:p>
+      <w:pPr>
+        <w:numPr>
+          <w:ilvl w:val="0"/>
+          <w:numId w:val="4"/>
+        </w:numPr>
+        <w:rPr>
+          <w:b/>
+          <w:bCs/>
+          <w:sz w:val="28"/>
+          <w:szCs w:val="28"/>
+          <w:u w:val="single"/>
+        </w:rPr>
+      </w:pPr>
+      <w:r>
+        <w:rPr>
+          <w:b/>
+          <w:bCs/>
+          <w:sz w:val="28"/>
+          <w:szCs w:val="28"/>
+          <w:u w:val="single"/>
+        </w:rPr>
+        <w:t>Growth Rate Calculation:</w:t>
+      </w:r>
+    </w:p>
+    <w:p>
+      <w:pPr>
+        <w:numPr>
+          <w:ilvl w:val="0"/>
+          <w:numId w:val="8"/>
+        </w:numPr>
+        <w:rPr>
+          <w:sz w:val="24"/>
+          <w:szCs w:val="24"/>
+        </w:rPr>
+      </w:pPr>
+      <w:r>
+        <w:rPr>
+          <w:sz w:val="24"/>
+          <w:szCs w:val="24"/>
+        </w:rPr>
+        <w:t>Multiple methods (simple average, exponential, recent trend)</w:t>
+      </w:r>
+    </w:p>
+    <w:p>
+      <w:pPr>
+        <w:numPr>
+          <w:ilvl w:val="0"/>
+          <w:numId w:val="8"/>
+        </w:numPr>
+        <w:rPr>
+          <w:sz w:val="24"/>
+          <w:szCs w:val="24"/>
+        </w:rPr>
+      </w:pPr>
+      <w:r>
+        <w:rPr>
+          <w:sz w:val="24"/>
+          <w:szCs w:val="24"/>
+        </w:rPr>
+        <w:t>Each suitable for different market conditions</w:t>
+      </w:r>
+    </w:p>
+    <w:p>
+      <w:pPr>
+        <w:rPr>
+          <w:b/>
+          <w:bCs/>
+          <w:sz w:val="40"/>
+          <w:szCs w:val="40"/>
+          <w:u w:val="single"/>
+        </w:rPr>
+      </w:pPr>
+    </w:p>
     <w:p/>
     <w:sectPr>
       <w:pgSz w:w="11906" w:h="16838"/>
@@ -780,6 +1503,1002 @@
     </w:sectPr>
   </w:body>
 </w:document>
+</file>
+
+<file path=word/numbering.xml><?xml version="1.0" encoding="utf-8"?>
+<w:numbering xmlns:wpc="http://schemas.microsoft.com/office/word/2010/wordprocessingCanvas" xmlns:cx="http://schemas.microsoft.com/office/drawing/2014/chartex" xmlns:cx1="http://schemas.microsoft.com/office/drawing/2015/9/8/chartex" xmlns:cx2="http://schemas.microsoft.com/office/drawing/2015/10/21/chartex" xmlns:cx3="http://schemas.microsoft.com/office/drawing/2016/5/9/chartex" xmlns:cx4="http://schemas.microsoft.com/office/drawing/2016/5/10/chartex" xmlns:cx5="http://schemas.microsoft.com/office/drawing/2016/5/11/chartex" xmlns:cx6="http://schemas.microsoft.com/office/drawing/2016/5/12/chartex" xmlns:cx7="http://schemas.microsoft.com/office/drawing/2016/5/13/chartex" xmlns:cx8="http://schemas.microsoft.com/office/drawing/2016/5/14/chartex" xmlns:mc="http://schemas.openxmlformats.org/markup-compatibility/2006" xmlns:aink="http://schemas.microsoft.com/office/drawing/2016/ink" xmlns:am3d="http://schemas.microsoft.com/office/drawing/2017/model3d" xmlns:o="urn:schemas-microsoft-com:office:office" xmlns:oel="http://schemas.microsoft.com/office/2019/extlst" xmlns:r="http://schemas.openxmlformats.org/officeDocument/2006/relationships" xmlns:m="http://schemas.openxmlformats.org/officeDocument/2006/math" xmlns:v="urn:schemas-microsoft-com:vml" xmlns:wp14="http://schemas.microsoft.com/office/word/2010/wordprocessingDrawing" xmlns:wp="http://schemas.openxmlformats.org/drawingml/2006/wordprocessingDrawing" xmlns:w10="urn:schemas-microsoft-com:office:word" xmlns:w="http://schemas.openxmlformats.org/wordprocessingml/2006/main" xmlns:w14="http://schemas.microsoft.com/office/word/2010/wordml" xmlns:w15="http://schemas.microsoft.com/office/word/2012/wordml" xmlns:w16cex="http://schemas.microsoft.com/office/word/2018/wordml/cex" xmlns:w16cid="http://schemas.microsoft.com/office/word/2016/wordml/cid" xmlns:w16="http://schemas.microsoft.com/office/word/2018/wordml" xmlns:w16du="http://schemas.microsoft.com/office/word/2023/wordml/word16du" xmlns:w16sdtdh="http://schemas.microsoft.com/office/word/2020/wordml/sdtdatahash" xmlns:w16sdtfl="http://schemas.microsoft.com/office/word/2024/wordml/sdtformatlock" xmlns:w16se="http://schemas.microsoft.com/office/word/2015/wordml/symex" xmlns:wpg="http://schemas.microsoft.com/office/word/2010/wordprocessingGroup" xmlns:wpi="http://schemas.microsoft.com/office/word/2010/wordprocessingInk" xmlns:wne="http://schemas.microsoft.com/office/word/2006/wordml" xmlns:wps="http://schemas.microsoft.com/office/word/2010/wordprocessingShape" mc:Ignorable="w14 w15 w16se w16cid w16 w16cex w16sdtdh w16sdtfl w16du wp14">
+  <w:abstractNum w:abstractNumId="0" w15:restartNumberingAfterBreak="0">
+    <w:nsid w:val="28D237C0"/>
+    <w:multiLevelType w:val="hybridMultilevel"/>
+    <w:tmpl w:val="E512A3CE"/>
+    <w:lvl w:ilvl="0" w:tplc="40090001">
+      <w:start w:val="1"/>
+      <w:numFmt w:val="bullet"/>
+      <w:lvlText w:val=""/>
+      <w:lvlJc w:val="left"/>
+      <w:pPr>
+        <w:ind w:left="720" w:hanging="360"/>
+      </w:pPr>
+      <w:rPr>
+        <w:rFonts w:ascii="Symbol" w:hAnsi="Symbol" w:hint="default"/>
+      </w:rPr>
+    </w:lvl>
+    <w:lvl w:ilvl="1" w:tplc="40090003">
+      <w:start w:val="1"/>
+      <w:numFmt w:val="bullet"/>
+      <w:lvlText w:val="o"/>
+      <w:lvlJc w:val="left"/>
+      <w:pPr>
+        <w:ind w:left="1440" w:hanging="360"/>
+      </w:pPr>
+      <w:rPr>
+        <w:rFonts w:ascii="Courier New" w:hAnsi="Courier New" w:cs="Courier New" w:hint="default"/>
+      </w:rPr>
+    </w:lvl>
+    <w:lvl w:ilvl="2" w:tplc="40090005">
+      <w:start w:val="1"/>
+      <w:numFmt w:val="bullet"/>
+      <w:lvlText w:val=""/>
+      <w:lvlJc w:val="left"/>
+      <w:pPr>
+        <w:ind w:left="2160" w:hanging="360"/>
+      </w:pPr>
+      <w:rPr>
+        <w:rFonts w:ascii="Wingdings" w:hAnsi="Wingdings" w:hint="default"/>
+      </w:rPr>
+    </w:lvl>
+    <w:lvl w:ilvl="3" w:tplc="40090001">
+      <w:start w:val="1"/>
+      <w:numFmt w:val="bullet"/>
+      <w:lvlText w:val=""/>
+      <w:lvlJc w:val="left"/>
+      <w:pPr>
+        <w:ind w:left="2880" w:hanging="360"/>
+      </w:pPr>
+      <w:rPr>
+        <w:rFonts w:ascii="Symbol" w:hAnsi="Symbol" w:hint="default"/>
+      </w:rPr>
+    </w:lvl>
+    <w:lvl w:ilvl="4" w:tplc="40090003">
+      <w:start w:val="1"/>
+      <w:numFmt w:val="bullet"/>
+      <w:lvlText w:val="o"/>
+      <w:lvlJc w:val="left"/>
+      <w:pPr>
+        <w:ind w:left="3600" w:hanging="360"/>
+      </w:pPr>
+      <w:rPr>
+        <w:rFonts w:ascii="Courier New" w:hAnsi="Courier New" w:cs="Courier New" w:hint="default"/>
+      </w:rPr>
+    </w:lvl>
+    <w:lvl w:ilvl="5" w:tplc="40090005">
+      <w:start w:val="1"/>
+      <w:numFmt w:val="bullet"/>
+      <w:lvlText w:val=""/>
+      <w:lvlJc w:val="left"/>
+      <w:pPr>
+        <w:ind w:left="4320" w:hanging="360"/>
+      </w:pPr>
+      <w:rPr>
+        <w:rFonts w:ascii="Wingdings" w:hAnsi="Wingdings" w:hint="default"/>
+      </w:rPr>
+    </w:lvl>
+    <w:lvl w:ilvl="6" w:tplc="40090001">
+      <w:start w:val="1"/>
+      <w:numFmt w:val="bullet"/>
+      <w:lvlText w:val=""/>
+      <w:lvlJc w:val="left"/>
+      <w:pPr>
+        <w:ind w:left="5040" w:hanging="360"/>
+      </w:pPr>
+      <w:rPr>
+        <w:rFonts w:ascii="Symbol" w:hAnsi="Symbol" w:hint="default"/>
+      </w:rPr>
+    </w:lvl>
+    <w:lvl w:ilvl="7" w:tplc="40090003">
+      <w:start w:val="1"/>
+      <w:numFmt w:val="bullet"/>
+      <w:lvlText w:val="o"/>
+      <w:lvlJc w:val="left"/>
+      <w:pPr>
+        <w:ind w:left="5760" w:hanging="360"/>
+      </w:pPr>
+      <w:rPr>
+        <w:rFonts w:ascii="Courier New" w:hAnsi="Courier New" w:cs="Courier New" w:hint="default"/>
+      </w:rPr>
+    </w:lvl>
+    <w:lvl w:ilvl="8" w:tplc="40090005">
+      <w:start w:val="1"/>
+      <w:numFmt w:val="bullet"/>
+      <w:lvlText w:val=""/>
+      <w:lvlJc w:val="left"/>
+      <w:pPr>
+        <w:ind w:left="6480" w:hanging="360"/>
+      </w:pPr>
+      <w:rPr>
+        <w:rFonts w:ascii="Wingdings" w:hAnsi="Wingdings" w:hint="default"/>
+      </w:rPr>
+    </w:lvl>
+  </w:abstractNum>
+  <w:abstractNum w:abstractNumId="1" w15:restartNumberingAfterBreak="0">
+    <w:nsid w:val="319C6F73"/>
+    <w:multiLevelType w:val="hybridMultilevel"/>
+    <w:tmpl w:val="B5F621DC"/>
+    <w:lvl w:ilvl="0" w:tplc="40090001">
+      <w:start w:val="1"/>
+      <w:numFmt w:val="bullet"/>
+      <w:lvlText w:val=""/>
+      <w:lvlJc w:val="left"/>
+      <w:pPr>
+        <w:ind w:left="720" w:hanging="360"/>
+      </w:pPr>
+      <w:rPr>
+        <w:rFonts w:ascii="Symbol" w:hAnsi="Symbol" w:hint="default"/>
+      </w:rPr>
+    </w:lvl>
+    <w:lvl w:ilvl="1" w:tplc="40090003">
+      <w:start w:val="1"/>
+      <w:numFmt w:val="bullet"/>
+      <w:lvlText w:val="o"/>
+      <w:lvlJc w:val="left"/>
+      <w:pPr>
+        <w:ind w:left="1440" w:hanging="360"/>
+      </w:pPr>
+      <w:rPr>
+        <w:rFonts w:ascii="Courier New" w:hAnsi="Courier New" w:cs="Courier New" w:hint="default"/>
+      </w:rPr>
+    </w:lvl>
+    <w:lvl w:ilvl="2" w:tplc="40090005">
+      <w:start w:val="1"/>
+      <w:numFmt w:val="bullet"/>
+      <w:lvlText w:val=""/>
+      <w:lvlJc w:val="left"/>
+      <w:pPr>
+        <w:ind w:left="2160" w:hanging="360"/>
+      </w:pPr>
+      <w:rPr>
+        <w:rFonts w:ascii="Wingdings" w:hAnsi="Wingdings" w:hint="default"/>
+      </w:rPr>
+    </w:lvl>
+    <w:lvl w:ilvl="3" w:tplc="40090001">
+      <w:start w:val="1"/>
+      <w:numFmt w:val="bullet"/>
+      <w:lvlText w:val=""/>
+      <w:lvlJc w:val="left"/>
+      <w:pPr>
+        <w:ind w:left="2880" w:hanging="360"/>
+      </w:pPr>
+      <w:rPr>
+        <w:rFonts w:ascii="Symbol" w:hAnsi="Symbol" w:hint="default"/>
+      </w:rPr>
+    </w:lvl>
+    <w:lvl w:ilvl="4" w:tplc="40090003">
+      <w:start w:val="1"/>
+      <w:numFmt w:val="bullet"/>
+      <w:lvlText w:val="o"/>
+      <w:lvlJc w:val="left"/>
+      <w:pPr>
+        <w:ind w:left="3600" w:hanging="360"/>
+      </w:pPr>
+      <w:rPr>
+        <w:rFonts w:ascii="Courier New" w:hAnsi="Courier New" w:cs="Courier New" w:hint="default"/>
+      </w:rPr>
+    </w:lvl>
+    <w:lvl w:ilvl="5" w:tplc="40090005">
+      <w:start w:val="1"/>
+      <w:numFmt w:val="bullet"/>
+      <w:lvlText w:val=""/>
+      <w:lvlJc w:val="left"/>
+      <w:pPr>
+        <w:ind w:left="4320" w:hanging="360"/>
+      </w:pPr>
+      <w:rPr>
+        <w:rFonts w:ascii="Wingdings" w:hAnsi="Wingdings" w:hint="default"/>
+      </w:rPr>
+    </w:lvl>
+    <w:lvl w:ilvl="6" w:tplc="40090001">
+      <w:start w:val="1"/>
+      <w:numFmt w:val="bullet"/>
+      <w:lvlText w:val=""/>
+      <w:lvlJc w:val="left"/>
+      <w:pPr>
+        <w:ind w:left="5040" w:hanging="360"/>
+      </w:pPr>
+      <w:rPr>
+        <w:rFonts w:ascii="Symbol" w:hAnsi="Symbol" w:hint="default"/>
+      </w:rPr>
+    </w:lvl>
+    <w:lvl w:ilvl="7" w:tplc="40090003">
+      <w:start w:val="1"/>
+      <w:numFmt w:val="bullet"/>
+      <w:lvlText w:val="o"/>
+      <w:lvlJc w:val="left"/>
+      <w:pPr>
+        <w:ind w:left="5760" w:hanging="360"/>
+      </w:pPr>
+      <w:rPr>
+        <w:rFonts w:ascii="Courier New" w:hAnsi="Courier New" w:cs="Courier New" w:hint="default"/>
+      </w:rPr>
+    </w:lvl>
+    <w:lvl w:ilvl="8" w:tplc="40090005">
+      <w:start w:val="1"/>
+      <w:numFmt w:val="bullet"/>
+      <w:lvlText w:val=""/>
+      <w:lvlJc w:val="left"/>
+      <w:pPr>
+        <w:ind w:left="6480" w:hanging="360"/>
+      </w:pPr>
+      <w:rPr>
+        <w:rFonts w:ascii="Wingdings" w:hAnsi="Wingdings" w:hint="default"/>
+      </w:rPr>
+    </w:lvl>
+  </w:abstractNum>
+  <w:abstractNum w:abstractNumId="2" w15:restartNumberingAfterBreak="0">
+    <w:nsid w:val="4CA05D84"/>
+    <w:multiLevelType w:val="hybridMultilevel"/>
+    <w:tmpl w:val="A9FE015A"/>
+    <w:lvl w:ilvl="0" w:tplc="40090001">
+      <w:start w:val="1"/>
+      <w:numFmt w:val="bullet"/>
+      <w:lvlText w:val=""/>
+      <w:lvlJc w:val="left"/>
+      <w:pPr>
+        <w:ind w:left="720" w:hanging="360"/>
+      </w:pPr>
+      <w:rPr>
+        <w:rFonts w:ascii="Symbol" w:hAnsi="Symbol" w:hint="default"/>
+      </w:rPr>
+    </w:lvl>
+    <w:lvl w:ilvl="1" w:tplc="40090003">
+      <w:start w:val="1"/>
+      <w:numFmt w:val="bullet"/>
+      <w:lvlText w:val="o"/>
+      <w:lvlJc w:val="left"/>
+      <w:pPr>
+        <w:ind w:left="1440" w:hanging="360"/>
+      </w:pPr>
+      <w:rPr>
+        <w:rFonts w:ascii="Courier New" w:hAnsi="Courier New" w:cs="Courier New" w:hint="default"/>
+      </w:rPr>
+    </w:lvl>
+    <w:lvl w:ilvl="2" w:tplc="40090005">
+      <w:start w:val="1"/>
+      <w:numFmt w:val="bullet"/>
+      <w:lvlText w:val=""/>
+      <w:lvlJc w:val="left"/>
+      <w:pPr>
+        <w:ind w:left="2160" w:hanging="360"/>
+      </w:pPr>
+      <w:rPr>
+        <w:rFonts w:ascii="Wingdings" w:hAnsi="Wingdings" w:hint="default"/>
+      </w:rPr>
+    </w:lvl>
+    <w:lvl w:ilvl="3" w:tplc="40090001">
+      <w:start w:val="1"/>
+      <w:numFmt w:val="bullet"/>
+      <w:lvlText w:val=""/>
+      <w:lvlJc w:val="left"/>
+      <w:pPr>
+        <w:ind w:left="2880" w:hanging="360"/>
+      </w:pPr>
+      <w:rPr>
+        <w:rFonts w:ascii="Symbol" w:hAnsi="Symbol" w:hint="default"/>
+      </w:rPr>
+    </w:lvl>
+    <w:lvl w:ilvl="4" w:tplc="40090003">
+      <w:start w:val="1"/>
+      <w:numFmt w:val="bullet"/>
+      <w:lvlText w:val="o"/>
+      <w:lvlJc w:val="left"/>
+      <w:pPr>
+        <w:ind w:left="3600" w:hanging="360"/>
+      </w:pPr>
+      <w:rPr>
+        <w:rFonts w:ascii="Courier New" w:hAnsi="Courier New" w:cs="Courier New" w:hint="default"/>
+      </w:rPr>
+    </w:lvl>
+    <w:lvl w:ilvl="5" w:tplc="40090005">
+      <w:start w:val="1"/>
+      <w:numFmt w:val="bullet"/>
+      <w:lvlText w:val=""/>
+      <w:lvlJc w:val="left"/>
+      <w:pPr>
+        <w:ind w:left="4320" w:hanging="360"/>
+      </w:pPr>
+      <w:rPr>
+        <w:rFonts w:ascii="Wingdings" w:hAnsi="Wingdings" w:hint="default"/>
+      </w:rPr>
+    </w:lvl>
+    <w:lvl w:ilvl="6" w:tplc="40090001">
+      <w:start w:val="1"/>
+      <w:numFmt w:val="bullet"/>
+      <w:lvlText w:val=""/>
+      <w:lvlJc w:val="left"/>
+      <w:pPr>
+        <w:ind w:left="5040" w:hanging="360"/>
+      </w:pPr>
+      <w:rPr>
+        <w:rFonts w:ascii="Symbol" w:hAnsi="Symbol" w:hint="default"/>
+      </w:rPr>
+    </w:lvl>
+    <w:lvl w:ilvl="7" w:tplc="40090003">
+      <w:start w:val="1"/>
+      <w:numFmt w:val="bullet"/>
+      <w:lvlText w:val="o"/>
+      <w:lvlJc w:val="left"/>
+      <w:pPr>
+        <w:ind w:left="5760" w:hanging="360"/>
+      </w:pPr>
+      <w:rPr>
+        <w:rFonts w:ascii="Courier New" w:hAnsi="Courier New" w:cs="Courier New" w:hint="default"/>
+      </w:rPr>
+    </w:lvl>
+    <w:lvl w:ilvl="8" w:tplc="40090005">
+      <w:start w:val="1"/>
+      <w:numFmt w:val="bullet"/>
+      <w:lvlText w:val=""/>
+      <w:lvlJc w:val="left"/>
+      <w:pPr>
+        <w:ind w:left="6480" w:hanging="360"/>
+      </w:pPr>
+      <w:rPr>
+        <w:rFonts w:ascii="Wingdings" w:hAnsi="Wingdings" w:hint="default"/>
+      </w:rPr>
+    </w:lvl>
+  </w:abstractNum>
+  <w:abstractNum w:abstractNumId="3" w15:restartNumberingAfterBreak="0">
+    <w:nsid w:val="54296CF9"/>
+    <w:multiLevelType w:val="hybridMultilevel"/>
+    <w:tmpl w:val="BE1AA6A6"/>
+    <w:lvl w:ilvl="0" w:tplc="40090001">
+      <w:start w:val="1"/>
+      <w:numFmt w:val="bullet"/>
+      <w:lvlText w:val=""/>
+      <w:lvlJc w:val="left"/>
+      <w:pPr>
+        <w:ind w:left="720" w:hanging="360"/>
+      </w:pPr>
+      <w:rPr>
+        <w:rFonts w:ascii="Symbol" w:hAnsi="Symbol" w:hint="default"/>
+      </w:rPr>
+    </w:lvl>
+    <w:lvl w:ilvl="1" w:tplc="40090003">
+      <w:start w:val="1"/>
+      <w:numFmt w:val="bullet"/>
+      <w:lvlText w:val="o"/>
+      <w:lvlJc w:val="left"/>
+      <w:pPr>
+        <w:ind w:left="1440" w:hanging="360"/>
+      </w:pPr>
+      <w:rPr>
+        <w:rFonts w:ascii="Courier New" w:hAnsi="Courier New" w:cs="Courier New" w:hint="default"/>
+      </w:rPr>
+    </w:lvl>
+    <w:lvl w:ilvl="2" w:tplc="40090005">
+      <w:start w:val="1"/>
+      <w:numFmt w:val="bullet"/>
+      <w:lvlText w:val=""/>
+      <w:lvlJc w:val="left"/>
+      <w:pPr>
+        <w:ind w:left="2160" w:hanging="360"/>
+      </w:pPr>
+      <w:rPr>
+        <w:rFonts w:ascii="Wingdings" w:hAnsi="Wingdings" w:hint="default"/>
+      </w:rPr>
+    </w:lvl>
+    <w:lvl w:ilvl="3" w:tplc="40090001">
+      <w:start w:val="1"/>
+      <w:numFmt w:val="bullet"/>
+      <w:lvlText w:val=""/>
+      <w:lvlJc w:val="left"/>
+      <w:pPr>
+        <w:ind w:left="2880" w:hanging="360"/>
+      </w:pPr>
+      <w:rPr>
+        <w:rFonts w:ascii="Symbol" w:hAnsi="Symbol" w:hint="default"/>
+      </w:rPr>
+    </w:lvl>
+    <w:lvl w:ilvl="4" w:tplc="40090003">
+      <w:start w:val="1"/>
+      <w:numFmt w:val="bullet"/>
+      <w:lvlText w:val="o"/>
+      <w:lvlJc w:val="left"/>
+      <w:pPr>
+        <w:ind w:left="3600" w:hanging="360"/>
+      </w:pPr>
+      <w:rPr>
+        <w:rFonts w:ascii="Courier New" w:hAnsi="Courier New" w:cs="Courier New" w:hint="default"/>
+      </w:rPr>
+    </w:lvl>
+    <w:lvl w:ilvl="5" w:tplc="40090005">
+      <w:start w:val="1"/>
+      <w:numFmt w:val="bullet"/>
+      <w:lvlText w:val=""/>
+      <w:lvlJc w:val="left"/>
+      <w:pPr>
+        <w:ind w:left="4320" w:hanging="360"/>
+      </w:pPr>
+      <w:rPr>
+        <w:rFonts w:ascii="Wingdings" w:hAnsi="Wingdings" w:hint="default"/>
+      </w:rPr>
+    </w:lvl>
+    <w:lvl w:ilvl="6" w:tplc="40090001">
+      <w:start w:val="1"/>
+      <w:numFmt w:val="bullet"/>
+      <w:lvlText w:val=""/>
+      <w:lvlJc w:val="left"/>
+      <w:pPr>
+        <w:ind w:left="5040" w:hanging="360"/>
+      </w:pPr>
+      <w:rPr>
+        <w:rFonts w:ascii="Symbol" w:hAnsi="Symbol" w:hint="default"/>
+      </w:rPr>
+    </w:lvl>
+    <w:lvl w:ilvl="7" w:tplc="40090003">
+      <w:start w:val="1"/>
+      <w:numFmt w:val="bullet"/>
+      <w:lvlText w:val="o"/>
+      <w:lvlJc w:val="left"/>
+      <w:pPr>
+        <w:ind w:left="5760" w:hanging="360"/>
+      </w:pPr>
+      <w:rPr>
+        <w:rFonts w:ascii="Courier New" w:hAnsi="Courier New" w:cs="Courier New" w:hint="default"/>
+      </w:rPr>
+    </w:lvl>
+    <w:lvl w:ilvl="8" w:tplc="40090005">
+      <w:start w:val="1"/>
+      <w:numFmt w:val="bullet"/>
+      <w:lvlText w:val=""/>
+      <w:lvlJc w:val="left"/>
+      <w:pPr>
+        <w:ind w:left="6480" w:hanging="360"/>
+      </w:pPr>
+      <w:rPr>
+        <w:rFonts w:ascii="Wingdings" w:hAnsi="Wingdings" w:hint="default"/>
+      </w:rPr>
+    </w:lvl>
+  </w:abstractNum>
+  <w:abstractNum w:abstractNumId="4" w15:restartNumberingAfterBreak="0">
+    <w:nsid w:val="60E45AB5"/>
+    <w:multiLevelType w:val="hybridMultilevel"/>
+    <w:tmpl w:val="5366F3D2"/>
+    <w:lvl w:ilvl="0" w:tplc="40090001">
+      <w:start w:val="1"/>
+      <w:numFmt w:val="bullet"/>
+      <w:lvlText w:val=""/>
+      <w:lvlJc w:val="left"/>
+      <w:pPr>
+        <w:ind w:left="720" w:hanging="360"/>
+      </w:pPr>
+      <w:rPr>
+        <w:rFonts w:ascii="Symbol" w:hAnsi="Symbol" w:hint="default"/>
+      </w:rPr>
+    </w:lvl>
+    <w:lvl w:ilvl="1" w:tplc="40090003">
+      <w:start w:val="1"/>
+      <w:numFmt w:val="bullet"/>
+      <w:lvlText w:val="o"/>
+      <w:lvlJc w:val="left"/>
+      <w:pPr>
+        <w:ind w:left="1440" w:hanging="360"/>
+      </w:pPr>
+      <w:rPr>
+        <w:rFonts w:ascii="Courier New" w:hAnsi="Courier New" w:cs="Courier New" w:hint="default"/>
+      </w:rPr>
+    </w:lvl>
+    <w:lvl w:ilvl="2" w:tplc="40090005">
+      <w:start w:val="1"/>
+      <w:numFmt w:val="bullet"/>
+      <w:lvlText w:val=""/>
+      <w:lvlJc w:val="left"/>
+      <w:pPr>
+        <w:ind w:left="2160" w:hanging="360"/>
+      </w:pPr>
+      <w:rPr>
+        <w:rFonts w:ascii="Wingdings" w:hAnsi="Wingdings" w:hint="default"/>
+      </w:rPr>
+    </w:lvl>
+    <w:lvl w:ilvl="3" w:tplc="40090001">
+      <w:start w:val="1"/>
+      <w:numFmt w:val="bullet"/>
+      <w:lvlText w:val=""/>
+      <w:lvlJc w:val="left"/>
+      <w:pPr>
+        <w:ind w:left="2880" w:hanging="360"/>
+      </w:pPr>
+      <w:rPr>
+        <w:rFonts w:ascii="Symbol" w:hAnsi="Symbol" w:hint="default"/>
+      </w:rPr>
+    </w:lvl>
+    <w:lvl w:ilvl="4" w:tplc="40090003">
+      <w:start w:val="1"/>
+      <w:numFmt w:val="bullet"/>
+      <w:lvlText w:val="o"/>
+      <w:lvlJc w:val="left"/>
+      <w:pPr>
+        <w:ind w:left="3600" w:hanging="360"/>
+      </w:pPr>
+      <w:rPr>
+        <w:rFonts w:ascii="Courier New" w:hAnsi="Courier New" w:cs="Courier New" w:hint="default"/>
+      </w:rPr>
+    </w:lvl>
+    <w:lvl w:ilvl="5" w:tplc="40090005">
+      <w:start w:val="1"/>
+      <w:numFmt w:val="bullet"/>
+      <w:lvlText w:val=""/>
+      <w:lvlJc w:val="left"/>
+      <w:pPr>
+        <w:ind w:left="4320" w:hanging="360"/>
+      </w:pPr>
+      <w:rPr>
+        <w:rFonts w:ascii="Wingdings" w:hAnsi="Wingdings" w:hint="default"/>
+      </w:rPr>
+    </w:lvl>
+    <w:lvl w:ilvl="6" w:tplc="40090001">
+      <w:start w:val="1"/>
+      <w:numFmt w:val="bullet"/>
+      <w:lvlText w:val=""/>
+      <w:lvlJc w:val="left"/>
+      <w:pPr>
+        <w:ind w:left="5040" w:hanging="360"/>
+      </w:pPr>
+      <w:rPr>
+        <w:rFonts w:ascii="Symbol" w:hAnsi="Symbol" w:hint="default"/>
+      </w:rPr>
+    </w:lvl>
+    <w:lvl w:ilvl="7" w:tplc="40090003">
+      <w:start w:val="1"/>
+      <w:numFmt w:val="bullet"/>
+      <w:lvlText w:val="o"/>
+      <w:lvlJc w:val="left"/>
+      <w:pPr>
+        <w:ind w:left="5760" w:hanging="360"/>
+      </w:pPr>
+      <w:rPr>
+        <w:rFonts w:ascii="Courier New" w:hAnsi="Courier New" w:cs="Courier New" w:hint="default"/>
+      </w:rPr>
+    </w:lvl>
+    <w:lvl w:ilvl="8" w:tplc="40090005">
+      <w:start w:val="1"/>
+      <w:numFmt w:val="bullet"/>
+      <w:lvlText w:val=""/>
+      <w:lvlJc w:val="left"/>
+      <w:pPr>
+        <w:ind w:left="6480" w:hanging="360"/>
+      </w:pPr>
+      <w:rPr>
+        <w:rFonts w:ascii="Wingdings" w:hAnsi="Wingdings" w:hint="default"/>
+      </w:rPr>
+    </w:lvl>
+  </w:abstractNum>
+  <w:abstractNum w:abstractNumId="5" w15:restartNumberingAfterBreak="0">
+    <w:nsid w:val="61164E49"/>
+    <w:multiLevelType w:val="hybridMultilevel"/>
+    <w:tmpl w:val="06CACA4A"/>
+    <w:lvl w:ilvl="0" w:tplc="40090001">
+      <w:start w:val="1"/>
+      <w:numFmt w:val="bullet"/>
+      <w:lvlText w:val=""/>
+      <w:lvlJc w:val="left"/>
+      <w:pPr>
+        <w:ind w:left="720" w:hanging="360"/>
+      </w:pPr>
+      <w:rPr>
+        <w:rFonts w:ascii="Symbol" w:hAnsi="Symbol" w:hint="default"/>
+      </w:rPr>
+    </w:lvl>
+    <w:lvl w:ilvl="1" w:tplc="40090003">
+      <w:start w:val="1"/>
+      <w:numFmt w:val="bullet"/>
+      <w:lvlText w:val="o"/>
+      <w:lvlJc w:val="left"/>
+      <w:pPr>
+        <w:ind w:left="1440" w:hanging="360"/>
+      </w:pPr>
+      <w:rPr>
+        <w:rFonts w:ascii="Courier New" w:hAnsi="Courier New" w:cs="Courier New" w:hint="default"/>
+      </w:rPr>
+    </w:lvl>
+    <w:lvl w:ilvl="2" w:tplc="40090005">
+      <w:start w:val="1"/>
+      <w:numFmt w:val="bullet"/>
+      <w:lvlText w:val=""/>
+      <w:lvlJc w:val="left"/>
+      <w:pPr>
+        <w:ind w:left="2160" w:hanging="360"/>
+      </w:pPr>
+      <w:rPr>
+        <w:rFonts w:ascii="Wingdings" w:hAnsi="Wingdings" w:hint="default"/>
+      </w:rPr>
+    </w:lvl>
+    <w:lvl w:ilvl="3" w:tplc="40090001">
+      <w:start w:val="1"/>
+      <w:numFmt w:val="bullet"/>
+      <w:lvlText w:val=""/>
+      <w:lvlJc w:val="left"/>
+      <w:pPr>
+        <w:ind w:left="2880" w:hanging="360"/>
+      </w:pPr>
+      <w:rPr>
+        <w:rFonts w:ascii="Symbol" w:hAnsi="Symbol" w:hint="default"/>
+      </w:rPr>
+    </w:lvl>
+    <w:lvl w:ilvl="4" w:tplc="40090003">
+      <w:start w:val="1"/>
+      <w:numFmt w:val="bullet"/>
+      <w:lvlText w:val="o"/>
+      <w:lvlJc w:val="left"/>
+      <w:pPr>
+        <w:ind w:left="3600" w:hanging="360"/>
+      </w:pPr>
+      <w:rPr>
+        <w:rFonts w:ascii="Courier New" w:hAnsi="Courier New" w:cs="Courier New" w:hint="default"/>
+      </w:rPr>
+    </w:lvl>
+    <w:lvl w:ilvl="5" w:tplc="40090005">
+      <w:start w:val="1"/>
+      <w:numFmt w:val="bullet"/>
+      <w:lvlText w:val=""/>
+      <w:lvlJc w:val="left"/>
+      <w:pPr>
+        <w:ind w:left="4320" w:hanging="360"/>
+      </w:pPr>
+      <w:rPr>
+        <w:rFonts w:ascii="Wingdings" w:hAnsi="Wingdings" w:hint="default"/>
+      </w:rPr>
+    </w:lvl>
+    <w:lvl w:ilvl="6" w:tplc="40090001">
+      <w:start w:val="1"/>
+      <w:numFmt w:val="bullet"/>
+      <w:lvlText w:val=""/>
+      <w:lvlJc w:val="left"/>
+      <w:pPr>
+        <w:ind w:left="5040" w:hanging="360"/>
+      </w:pPr>
+      <w:rPr>
+        <w:rFonts w:ascii="Symbol" w:hAnsi="Symbol" w:hint="default"/>
+      </w:rPr>
+    </w:lvl>
+    <w:lvl w:ilvl="7" w:tplc="40090003">
+      <w:start w:val="1"/>
+      <w:numFmt w:val="bullet"/>
+      <w:lvlText w:val="o"/>
+      <w:lvlJc w:val="left"/>
+      <w:pPr>
+        <w:ind w:left="5760" w:hanging="360"/>
+      </w:pPr>
+      <w:rPr>
+        <w:rFonts w:ascii="Courier New" w:hAnsi="Courier New" w:cs="Courier New" w:hint="default"/>
+      </w:rPr>
+    </w:lvl>
+    <w:lvl w:ilvl="8" w:tplc="40090005">
+      <w:start w:val="1"/>
+      <w:numFmt w:val="bullet"/>
+      <w:lvlText w:val=""/>
+      <w:lvlJc w:val="left"/>
+      <w:pPr>
+        <w:ind w:left="6480" w:hanging="360"/>
+      </w:pPr>
+      <w:rPr>
+        <w:rFonts w:ascii="Wingdings" w:hAnsi="Wingdings" w:hint="default"/>
+      </w:rPr>
+    </w:lvl>
+  </w:abstractNum>
+  <w:abstractNum w:abstractNumId="6" w15:restartNumberingAfterBreak="0">
+    <w:nsid w:val="7AD93252"/>
+    <w:multiLevelType w:val="hybridMultilevel"/>
+    <w:tmpl w:val="544679FC"/>
+    <w:lvl w:ilvl="0" w:tplc="40090001">
+      <w:start w:val="1"/>
+      <w:numFmt w:val="bullet"/>
+      <w:lvlText w:val=""/>
+      <w:lvlJc w:val="left"/>
+      <w:pPr>
+        <w:ind w:left="720" w:hanging="360"/>
+      </w:pPr>
+      <w:rPr>
+        <w:rFonts w:ascii="Symbol" w:hAnsi="Symbol" w:hint="default"/>
+      </w:rPr>
+    </w:lvl>
+    <w:lvl w:ilvl="1" w:tplc="40090003">
+      <w:start w:val="1"/>
+      <w:numFmt w:val="bullet"/>
+      <w:lvlText w:val="o"/>
+      <w:lvlJc w:val="left"/>
+      <w:pPr>
+        <w:ind w:left="1440" w:hanging="360"/>
+      </w:pPr>
+      <w:rPr>
+        <w:rFonts w:ascii="Courier New" w:hAnsi="Courier New" w:cs="Courier New" w:hint="default"/>
+      </w:rPr>
+    </w:lvl>
+    <w:lvl w:ilvl="2" w:tplc="40090005">
+      <w:start w:val="1"/>
+      <w:numFmt w:val="bullet"/>
+      <w:lvlText w:val=""/>
+      <w:lvlJc w:val="left"/>
+      <w:pPr>
+        <w:ind w:left="2160" w:hanging="360"/>
+      </w:pPr>
+      <w:rPr>
+        <w:rFonts w:ascii="Wingdings" w:hAnsi="Wingdings" w:hint="default"/>
+      </w:rPr>
+    </w:lvl>
+    <w:lvl w:ilvl="3" w:tplc="40090001">
+      <w:start w:val="1"/>
+      <w:numFmt w:val="bullet"/>
+      <w:lvlText w:val=""/>
+      <w:lvlJc w:val="left"/>
+      <w:pPr>
+        <w:ind w:left="2880" w:hanging="360"/>
+      </w:pPr>
+      <w:rPr>
+        <w:rFonts w:ascii="Symbol" w:hAnsi="Symbol" w:hint="default"/>
+      </w:rPr>
+    </w:lvl>
+    <w:lvl w:ilvl="4" w:tplc="40090003">
+      <w:start w:val="1"/>
+      <w:numFmt w:val="bullet"/>
+      <w:lvlText w:val="o"/>
+      <w:lvlJc w:val="left"/>
+      <w:pPr>
+        <w:ind w:left="3600" w:hanging="360"/>
+      </w:pPr>
+      <w:rPr>
+        <w:rFonts w:ascii="Courier New" w:hAnsi="Courier New" w:cs="Courier New" w:hint="default"/>
+      </w:rPr>
+    </w:lvl>
+    <w:lvl w:ilvl="5" w:tplc="40090005">
+      <w:start w:val="1"/>
+      <w:numFmt w:val="bullet"/>
+      <w:lvlText w:val=""/>
+      <w:lvlJc w:val="left"/>
+      <w:pPr>
+        <w:ind w:left="4320" w:hanging="360"/>
+      </w:pPr>
+      <w:rPr>
+        <w:rFonts w:ascii="Wingdings" w:hAnsi="Wingdings" w:hint="default"/>
+      </w:rPr>
+    </w:lvl>
+    <w:lvl w:ilvl="6" w:tplc="40090001">
+      <w:start w:val="1"/>
+      <w:numFmt w:val="bullet"/>
+      <w:lvlText w:val=""/>
+      <w:lvlJc w:val="left"/>
+      <w:pPr>
+        <w:ind w:left="5040" w:hanging="360"/>
+      </w:pPr>
+      <w:rPr>
+        <w:rFonts w:ascii="Symbol" w:hAnsi="Symbol" w:hint="default"/>
+      </w:rPr>
+    </w:lvl>
+    <w:lvl w:ilvl="7" w:tplc="40090003">
+      <w:start w:val="1"/>
+      <w:numFmt w:val="bullet"/>
+      <w:lvlText w:val="o"/>
+      <w:lvlJc w:val="left"/>
+      <w:pPr>
+        <w:ind w:left="5760" w:hanging="360"/>
+      </w:pPr>
+      <w:rPr>
+        <w:rFonts w:ascii="Courier New" w:hAnsi="Courier New" w:cs="Courier New" w:hint="default"/>
+      </w:rPr>
+    </w:lvl>
+    <w:lvl w:ilvl="8" w:tplc="40090005">
+      <w:start w:val="1"/>
+      <w:numFmt w:val="bullet"/>
+      <w:lvlText w:val=""/>
+      <w:lvlJc w:val="left"/>
+      <w:pPr>
+        <w:ind w:left="6480" w:hanging="360"/>
+      </w:pPr>
+      <w:rPr>
+        <w:rFonts w:ascii="Wingdings" w:hAnsi="Wingdings" w:hint="default"/>
+      </w:rPr>
+    </w:lvl>
+  </w:abstractNum>
+  <w:abstractNum w:abstractNumId="7" w15:restartNumberingAfterBreak="0">
+    <w:nsid w:val="7DD1192B"/>
+    <w:multiLevelType w:val="hybridMultilevel"/>
+    <w:tmpl w:val="57E8B9DE"/>
+    <w:lvl w:ilvl="0" w:tplc="4009000F">
+      <w:start w:val="1"/>
+      <w:numFmt w:val="decimal"/>
+      <w:lvlText w:val="%1."/>
+      <w:lvlJc w:val="left"/>
+      <w:pPr>
+        <w:ind w:left="720" w:hanging="360"/>
+      </w:pPr>
+    </w:lvl>
+    <w:lvl w:ilvl="1" w:tplc="40090019">
+      <w:start w:val="1"/>
+      <w:numFmt w:val="lowerLetter"/>
+      <w:lvlText w:val="%2."/>
+      <w:lvlJc w:val="left"/>
+      <w:pPr>
+        <w:ind w:left="1440" w:hanging="360"/>
+      </w:pPr>
+    </w:lvl>
+    <w:lvl w:ilvl="2" w:tplc="4009001B">
+      <w:start w:val="1"/>
+      <w:numFmt w:val="lowerRoman"/>
+      <w:lvlText w:val="%3."/>
+      <w:lvlJc w:val="right"/>
+      <w:pPr>
+        <w:ind w:left="2160" w:hanging="180"/>
+      </w:pPr>
+    </w:lvl>
+    <w:lvl w:ilvl="3" w:tplc="4009000F">
+      <w:start w:val="1"/>
+      <w:numFmt w:val="decimal"/>
+      <w:lvlText w:val="%4."/>
+      <w:lvlJc w:val="left"/>
+      <w:pPr>
+        <w:ind w:left="2880" w:hanging="360"/>
+      </w:pPr>
+    </w:lvl>
+    <w:lvl w:ilvl="4" w:tplc="40090019">
+      <w:start w:val="1"/>
+      <w:numFmt w:val="lowerLetter"/>
+      <w:lvlText w:val="%5."/>
+      <w:lvlJc w:val="left"/>
+      <w:pPr>
+        <w:ind w:left="3600" w:hanging="360"/>
+      </w:pPr>
+    </w:lvl>
+    <w:lvl w:ilvl="5" w:tplc="4009001B">
+      <w:start w:val="1"/>
+      <w:numFmt w:val="lowerRoman"/>
+      <w:lvlText w:val="%6."/>
+      <w:lvlJc w:val="right"/>
+      <w:pPr>
+        <w:ind w:left="4320" w:hanging="180"/>
+      </w:pPr>
+    </w:lvl>
+    <w:lvl w:ilvl="6" w:tplc="4009000F">
+      <w:start w:val="1"/>
+      <w:numFmt w:val="decimal"/>
+      <w:lvlText w:val="%7."/>
+      <w:lvlJc w:val="left"/>
+      <w:pPr>
+        <w:ind w:left="5040" w:hanging="360"/>
+      </w:pPr>
+    </w:lvl>
+    <w:lvl w:ilvl="7" w:tplc="40090019">
+      <w:start w:val="1"/>
+      <w:numFmt w:val="lowerLetter"/>
+      <w:lvlText w:val="%8."/>
+      <w:lvlJc w:val="left"/>
+      <w:pPr>
+        <w:ind w:left="5760" w:hanging="360"/>
+      </w:pPr>
+    </w:lvl>
+    <w:lvl w:ilvl="8" w:tplc="4009001B">
+      <w:start w:val="1"/>
+      <w:numFmt w:val="lowerRoman"/>
+      <w:lvlText w:val="%9."/>
+      <w:lvlJc w:val="right"/>
+      <w:pPr>
+        <w:ind w:left="6480" w:hanging="180"/>
+      </w:pPr>
+    </w:lvl>
+  </w:abstractNum>
+  <w:num w:numId="1" w16cid:durableId="2067341115">
+    <w:abstractNumId w:val="4"/>
+    <w:lvlOverride w:ilvl="0"/>
+    <w:lvlOverride w:ilvl="1"/>
+    <w:lvlOverride w:ilvl="2"/>
+    <w:lvlOverride w:ilvl="3"/>
+    <w:lvlOverride w:ilvl="4"/>
+    <w:lvlOverride w:ilvl="5"/>
+    <w:lvlOverride w:ilvl="6"/>
+    <w:lvlOverride w:ilvl="7"/>
+    <w:lvlOverride w:ilvl="8"/>
+  </w:num>
+  <w:num w:numId="2" w16cid:durableId="594241844">
+    <w:abstractNumId w:val="5"/>
+    <w:lvlOverride w:ilvl="0"/>
+    <w:lvlOverride w:ilvl="1"/>
+    <w:lvlOverride w:ilvl="2"/>
+    <w:lvlOverride w:ilvl="3"/>
+    <w:lvlOverride w:ilvl="4"/>
+    <w:lvlOverride w:ilvl="5"/>
+    <w:lvlOverride w:ilvl="6"/>
+    <w:lvlOverride w:ilvl="7"/>
+    <w:lvlOverride w:ilvl="8"/>
+  </w:num>
+  <w:num w:numId="3" w16cid:durableId="898636570">
+    <w:abstractNumId w:val="2"/>
+    <w:lvlOverride w:ilvl="0"/>
+    <w:lvlOverride w:ilvl="1"/>
+    <w:lvlOverride w:ilvl="2"/>
+    <w:lvlOverride w:ilvl="3"/>
+    <w:lvlOverride w:ilvl="4"/>
+    <w:lvlOverride w:ilvl="5"/>
+    <w:lvlOverride w:ilvl="6"/>
+    <w:lvlOverride w:ilvl="7"/>
+    <w:lvlOverride w:ilvl="8"/>
+  </w:num>
+  <w:num w:numId="4" w16cid:durableId="352148863">
+    <w:abstractNumId w:val="7"/>
+    <w:lvlOverride w:ilvl="0">
+      <w:startOverride w:val="1"/>
+    </w:lvlOverride>
+    <w:lvlOverride w:ilvl="1">
+      <w:startOverride w:val="1"/>
+    </w:lvlOverride>
+    <w:lvlOverride w:ilvl="2">
+      <w:startOverride w:val="1"/>
+    </w:lvlOverride>
+    <w:lvlOverride w:ilvl="3">
+      <w:startOverride w:val="1"/>
+    </w:lvlOverride>
+    <w:lvlOverride w:ilvl="4">
+      <w:startOverride w:val="1"/>
+    </w:lvlOverride>
+    <w:lvlOverride w:ilvl="5">
+      <w:startOverride w:val="1"/>
+    </w:lvlOverride>
+    <w:lvlOverride w:ilvl="6">
+      <w:startOverride w:val="1"/>
+    </w:lvlOverride>
+    <w:lvlOverride w:ilvl="7">
+      <w:startOverride w:val="1"/>
+    </w:lvlOverride>
+    <w:lvlOverride w:ilvl="8">
+      <w:startOverride w:val="1"/>
+    </w:lvlOverride>
+  </w:num>
+  <w:num w:numId="5" w16cid:durableId="2005162437">
+    <w:abstractNumId w:val="3"/>
+    <w:lvlOverride w:ilvl="0"/>
+    <w:lvlOverride w:ilvl="1"/>
+    <w:lvlOverride w:ilvl="2"/>
+    <w:lvlOverride w:ilvl="3"/>
+    <w:lvlOverride w:ilvl="4"/>
+    <w:lvlOverride w:ilvl="5"/>
+    <w:lvlOverride w:ilvl="6"/>
+    <w:lvlOverride w:ilvl="7"/>
+    <w:lvlOverride w:ilvl="8"/>
+  </w:num>
+  <w:num w:numId="6" w16cid:durableId="565460981">
+    <w:abstractNumId w:val="0"/>
+    <w:lvlOverride w:ilvl="0"/>
+    <w:lvlOverride w:ilvl="1"/>
+    <w:lvlOverride w:ilvl="2"/>
+    <w:lvlOverride w:ilvl="3"/>
+    <w:lvlOverride w:ilvl="4"/>
+    <w:lvlOverride w:ilvl="5"/>
+    <w:lvlOverride w:ilvl="6"/>
+    <w:lvlOverride w:ilvl="7"/>
+    <w:lvlOverride w:ilvl="8"/>
+  </w:num>
+  <w:num w:numId="7" w16cid:durableId="1712656316">
+    <w:abstractNumId w:val="1"/>
+    <w:lvlOverride w:ilvl="0"/>
+    <w:lvlOverride w:ilvl="1"/>
+    <w:lvlOverride w:ilvl="2"/>
+    <w:lvlOverride w:ilvl="3"/>
+    <w:lvlOverride w:ilvl="4"/>
+    <w:lvlOverride w:ilvl="5"/>
+    <w:lvlOverride w:ilvl="6"/>
+    <w:lvlOverride w:ilvl="7"/>
+    <w:lvlOverride w:ilvl="8"/>
+  </w:num>
+  <w:num w:numId="8" w16cid:durableId="701905397">
+    <w:abstractNumId w:val="6"/>
+    <w:lvlOverride w:ilvl="0"/>
+    <w:lvlOverride w:ilvl="1"/>
+    <w:lvlOverride w:ilvl="2"/>
+    <w:lvlOverride w:ilvl="3"/>
+    <w:lvlOverride w:ilvl="4"/>
+    <w:lvlOverride w:ilvl="5"/>
+    <w:lvlOverride w:ilvl="6"/>
+    <w:lvlOverride w:ilvl="7"/>
+    <w:lvlOverride w:ilvl="8"/>
+  </w:num>
+</w:numbering>
 </file>
 
 <file path=word/styles.xml><?xml version="1.0" encoding="utf-8"?>
@@ -1383,7 +3102,6 @@
   <w:style w:type="character" w:default="1" w:styleId="DefaultParagraphFont">
     <w:name w:val="Default Paragraph Font"/>
     <w:uiPriority w:val="1"/>
-    <w:semiHidden/>
     <w:unhideWhenUsed/>
   </w:style>
   <w:style w:type="table" w:default="1" w:styleId="TableNormal">
